--- a/Sprint 1/Package 1/Documentation/Analyse/P01-DN-15_Mode.docx
+++ b/Sprint 1/Package 1/Documentation/Analyse/P01-DN-15_Mode.docx
@@ -1,6 +1,6 @@
 
 <file path=word/document.xml><?xml version="1.0" encoding="utf-8"?>
-<w:document xmlns:wpc="http://schemas.microsoft.com/office/word/2010/wordprocessingCanvas" xmlns:mc="http://schemas.openxmlformats.org/markup-compatibility/2006" xmlns:o="urn:schemas-microsoft-com:office:office" xmlns:r="http://schemas.openxmlformats.org/officeDocument/2006/relationships" xmlns:m="http://schemas.openxmlformats.org/officeDocument/2006/math" xmlns:v="urn:schemas-microsoft-com:vml" xmlns:wp14="http://schemas.microsoft.com/office/word/2010/wordprocessingDrawing" xmlns:wp="http://schemas.openxmlformats.org/drawingml/2006/wordprocessingDrawing" xmlns:w10="urn:schemas-microsoft-com:office:word" xmlns:w="http://schemas.openxmlformats.org/wordprocessingml/2006/main" xmlns:w14="http://schemas.microsoft.com/office/word/2010/wordml" xmlns:wpg="http://schemas.microsoft.com/office/word/2010/wordprocessingGroup" xmlns:wpi="http://schemas.microsoft.com/office/word/2010/wordprocessingInk" xmlns:wne="http://schemas.microsoft.com/office/word/2006/wordml" xmlns:wps="http://schemas.microsoft.com/office/word/2010/wordprocessingShape" mc:Ignorable="w14 wp14">
+<w:document xmlns:wpc="http://schemas.microsoft.com/office/word/2010/wordprocessingCanvas" xmlns:mc="http://schemas.openxmlformats.org/markup-compatibility/2006" xmlns:o="urn:schemas-microsoft-com:office:office" xmlns:r="http://schemas.openxmlformats.org/officeDocument/2006/relationships" xmlns:m="http://schemas.openxmlformats.org/officeDocument/2006/math" xmlns:v="urn:schemas-microsoft-com:vml" xmlns:wp14="http://schemas.microsoft.com/office/word/2010/wordprocessingDrawing" xmlns:wp="http://schemas.openxmlformats.org/drawingml/2006/wordprocessingDrawing" xmlns:w10="urn:schemas-microsoft-com:office:word" xmlns:w="http://schemas.openxmlformats.org/wordprocessingml/2006/main" xmlns:w14="http://schemas.microsoft.com/office/word/2010/wordml" xmlns:w15="http://schemas.microsoft.com/office/word/2012/wordml" xmlns:wpg="http://schemas.microsoft.com/office/word/2010/wordprocessingGroup" xmlns:wpi="http://schemas.microsoft.com/office/word/2010/wordprocessingInk" xmlns:wne="http://schemas.microsoft.com/office/word/2006/wordml" xmlns:wps="http://schemas.microsoft.com/office/word/2010/wordprocessingShape" mc:Ignorable="w14 w15 wp14">
   <w:body>
     <w:p>
       <w:pPr>
@@ -14,7 +14,6 @@
       <w:tblPr>
         <w:tblW w:w="10182" w:type="dxa"/>
         <w:jc w:val="center"/>
-        <w:tblInd w:w="-392" w:type="dxa"/>
         <w:tblBorders>
           <w:top w:val="single" w:sz="4" w:space="0" w:color="auto"/>
           <w:left w:val="single" w:sz="4" w:space="0" w:color="auto"/>
@@ -194,14 +193,7 @@
                 <w:rFonts w:ascii="Arial" w:hAnsi="Arial" w:cs="Arial"/>
                 <w:b/>
               </w:rPr>
-              <w:t>mode</w:t>
-            </w:r>
-            <w:r>
-              <w:rPr>
-                <w:rFonts w:ascii="Arial" w:hAnsi="Arial" w:cs="Arial"/>
-                <w:b/>
-              </w:rPr>
-              <w:t xml:space="preserve"> </w:t>
+              <w:t xml:space="preserve">mode </w:t>
             </w:r>
             <w:r>
               <w:rPr>
@@ -1486,8 +1478,6 @@
               </w:rPr>
               <w:t>mode</w:t>
             </w:r>
-            <w:bookmarkStart w:id="0" w:name="_GoBack"/>
-            <w:bookmarkEnd w:id="0"/>
           </w:p>
           <w:p>
             <w:pPr>
@@ -1534,7 +1524,21 @@
               <w:rPr>
                 <w:rFonts w:ascii="Arial" w:hAnsi="Arial" w:cs="Arial"/>
               </w:rPr>
-              <w:t>L’administrateur appuie sur le bouton &lt;&lt;Modifier&gt;&gt;</w:t>
+              <w:t>L’administrateur a</w:t>
+            </w:r>
+            <w:r>
+              <w:rPr>
+                <w:rFonts w:ascii="Arial" w:hAnsi="Arial" w:cs="Arial"/>
+              </w:rPr>
+              <w:t>ppuie sur le bouton « </w:t>
+            </w:r>
+            <w:bookmarkStart w:id="0" w:name="_GoBack"/>
+            <w:bookmarkEnd w:id="0"/>
+            <w:r>
+              <w:rPr>
+                <w:rFonts w:ascii="Arial" w:hAnsi="Arial" w:cs="Arial"/>
+              </w:rPr>
+              <w:t>Modifier »</w:t>
             </w:r>
           </w:p>
           <w:p>
@@ -2210,7 +2214,7 @@
 </file>
 
 <file path=word/numbering.xml><?xml version="1.0" encoding="utf-8"?>
-<w:numbering xmlns:wpc="http://schemas.microsoft.com/office/word/2010/wordprocessingCanvas" xmlns:mc="http://schemas.openxmlformats.org/markup-compatibility/2006" xmlns:o="urn:schemas-microsoft-com:office:office" xmlns:r="http://schemas.openxmlformats.org/officeDocument/2006/relationships" xmlns:m="http://schemas.openxmlformats.org/officeDocument/2006/math" xmlns:v="urn:schemas-microsoft-com:vml" xmlns:wp14="http://schemas.microsoft.com/office/word/2010/wordprocessingDrawing" xmlns:wp="http://schemas.openxmlformats.org/drawingml/2006/wordprocessingDrawing" xmlns:w10="urn:schemas-microsoft-com:office:word" xmlns:w="http://schemas.openxmlformats.org/wordprocessingml/2006/main" xmlns:w14="http://schemas.microsoft.com/office/word/2010/wordml" xmlns:wpg="http://schemas.microsoft.com/office/word/2010/wordprocessingGroup" xmlns:wpi="http://schemas.microsoft.com/office/word/2010/wordprocessingInk" xmlns:wne="http://schemas.microsoft.com/office/word/2006/wordml" xmlns:wps="http://schemas.microsoft.com/office/word/2010/wordprocessingShape" mc:Ignorable="w14 wp14">
+<w:numbering xmlns:wpc="http://schemas.microsoft.com/office/word/2010/wordprocessingCanvas" xmlns:mc="http://schemas.openxmlformats.org/markup-compatibility/2006" xmlns:o="urn:schemas-microsoft-com:office:office" xmlns:r="http://schemas.openxmlformats.org/officeDocument/2006/relationships" xmlns:m="http://schemas.openxmlformats.org/officeDocument/2006/math" xmlns:v="urn:schemas-microsoft-com:vml" xmlns:wp14="http://schemas.microsoft.com/office/word/2010/wordprocessingDrawing" xmlns:wp="http://schemas.openxmlformats.org/drawingml/2006/wordprocessingDrawing" xmlns:w10="urn:schemas-microsoft-com:office:word" xmlns:w="http://schemas.openxmlformats.org/wordprocessingml/2006/main" xmlns:w14="http://schemas.microsoft.com/office/word/2010/wordml" xmlns:w15="http://schemas.microsoft.com/office/word/2012/wordml" xmlns:wpg="http://schemas.microsoft.com/office/word/2010/wordprocessingGroup" xmlns:wpi="http://schemas.microsoft.com/office/word/2010/wordprocessingInk" xmlns:wne="http://schemas.microsoft.com/office/word/2006/wordml" xmlns:wps="http://schemas.microsoft.com/office/word/2010/wordprocessingShape" mc:Ignorable="w14 w15 wp14">
   <w:numPicBullet w:numPicBulletId="0">
     <w:pict>
       <v:shapetype id="_x0000_t75" coordsize="21600,21600" o:spt="75" o:preferrelative="t" path="m@4@5l@4@11@9@11@9@5xe" filled="f" stroked="f">
@@ -2232,12 +2236,12 @@
         <v:path o:extrusionok="f" gradientshapeok="t" o:connecttype="rect"/>
         <o:lock v:ext="edit" aspectratio="t"/>
       </v:shapetype>
-      <v:shape id="_x0000_i1035" type="#_x0000_t75" style="width:9pt;height:9pt" o:bullet="t">
+      <v:shape id="_x0000_i1028" type="#_x0000_t75" style="width:9pt;height:9pt" o:bullet="t">
         <v:imagedata r:id="rId1" o:title="BD15058_"/>
       </v:shape>
     </w:pict>
   </w:numPicBullet>
-  <w:abstractNum w:abstractNumId="0">
+  <w:abstractNum w:abstractNumId="0" w15:restartNumberingAfterBreak="0">
     <w:nsid w:val="024702AD"/>
     <w:multiLevelType w:val="hybridMultilevel"/>
     <w:tmpl w:val="4030DA9A"/>
@@ -2326,7 +2330,7 @@
       </w:pPr>
     </w:lvl>
   </w:abstractNum>
-  <w:abstractNum w:abstractNumId="1">
+  <w:abstractNum w:abstractNumId="1" w15:restartNumberingAfterBreak="0">
     <w:nsid w:val="04F61414"/>
     <w:multiLevelType w:val="hybridMultilevel"/>
     <w:tmpl w:val="3AC873A4"/>
@@ -2415,7 +2419,7 @@
       </w:pPr>
     </w:lvl>
   </w:abstractNum>
-  <w:abstractNum w:abstractNumId="2">
+  <w:abstractNum w:abstractNumId="2" w15:restartNumberingAfterBreak="0">
     <w:nsid w:val="28B55D7B"/>
     <w:multiLevelType w:val="hybridMultilevel"/>
     <w:tmpl w:val="4030DA9A"/>
@@ -2504,7 +2508,7 @@
       </w:pPr>
     </w:lvl>
   </w:abstractNum>
-  <w:abstractNum w:abstractNumId="3">
+  <w:abstractNum w:abstractNumId="3" w15:restartNumberingAfterBreak="0">
     <w:nsid w:val="322F6705"/>
     <w:multiLevelType w:val="hybridMultilevel"/>
     <w:tmpl w:val="34CCFF88"/>
@@ -2593,7 +2597,7 @@
       </w:pPr>
     </w:lvl>
   </w:abstractNum>
-  <w:abstractNum w:abstractNumId="4">
+  <w:abstractNum w:abstractNumId="4" w15:restartNumberingAfterBreak="0">
     <w:nsid w:val="3B3D4C9B"/>
     <w:multiLevelType w:val="hybridMultilevel"/>
     <w:tmpl w:val="4030DA9A"/>
@@ -2682,7 +2686,7 @@
       </w:pPr>
     </w:lvl>
   </w:abstractNum>
-  <w:abstractNum w:abstractNumId="5">
+  <w:abstractNum w:abstractNumId="5" w15:restartNumberingAfterBreak="0">
     <w:nsid w:val="483C7902"/>
     <w:multiLevelType w:val="hybridMultilevel"/>
     <w:tmpl w:val="4030DA9A"/>
@@ -2771,7 +2775,7 @@
       </w:pPr>
     </w:lvl>
   </w:abstractNum>
-  <w:abstractNum w:abstractNumId="6">
+  <w:abstractNum w:abstractNumId="6" w15:restartNumberingAfterBreak="0">
     <w:nsid w:val="49D66DA8"/>
     <w:multiLevelType w:val="hybridMultilevel"/>
     <w:tmpl w:val="4030DA9A"/>
@@ -2860,7 +2864,7 @@
       </w:pPr>
     </w:lvl>
   </w:abstractNum>
-  <w:abstractNum w:abstractNumId="7">
+  <w:abstractNum w:abstractNumId="7" w15:restartNumberingAfterBreak="0">
     <w:nsid w:val="4AF02FC1"/>
     <w:multiLevelType w:val="hybridMultilevel"/>
     <w:tmpl w:val="356603E6"/>
@@ -2975,7 +2979,7 @@
       </w:rPr>
     </w:lvl>
   </w:abstractNum>
-  <w:abstractNum w:abstractNumId="8">
+  <w:abstractNum w:abstractNumId="8" w15:restartNumberingAfterBreak="0">
     <w:nsid w:val="4D88207C"/>
     <w:multiLevelType w:val="hybridMultilevel"/>
     <w:tmpl w:val="4030DA9A"/>
@@ -3064,7 +3068,7 @@
       </w:pPr>
     </w:lvl>
   </w:abstractNum>
-  <w:abstractNum w:abstractNumId="9">
+  <w:abstractNum w:abstractNumId="9" w15:restartNumberingAfterBreak="0">
     <w:nsid w:val="4F2B61FE"/>
     <w:multiLevelType w:val="hybridMultilevel"/>
     <w:tmpl w:val="37344304"/>
@@ -3179,7 +3183,7 @@
       </w:rPr>
     </w:lvl>
   </w:abstractNum>
-  <w:abstractNum w:abstractNumId="10">
+  <w:abstractNum w:abstractNumId="10" w15:restartNumberingAfterBreak="0">
     <w:nsid w:val="56EB2E3B"/>
     <w:multiLevelType w:val="hybridMultilevel"/>
     <w:tmpl w:val="34CCFF88"/>
@@ -3268,7 +3272,7 @@
       </w:pPr>
     </w:lvl>
   </w:abstractNum>
-  <w:abstractNum w:abstractNumId="11">
+  <w:abstractNum w:abstractNumId="11" w15:restartNumberingAfterBreak="0">
     <w:nsid w:val="579C3402"/>
     <w:multiLevelType w:val="hybridMultilevel"/>
     <w:tmpl w:val="4030DA9A"/>
@@ -3357,7 +3361,7 @@
       </w:pPr>
     </w:lvl>
   </w:abstractNum>
-  <w:abstractNum w:abstractNumId="12">
+  <w:abstractNum w:abstractNumId="12" w15:restartNumberingAfterBreak="0">
     <w:nsid w:val="6FCE7140"/>
     <w:multiLevelType w:val="hybridMultilevel"/>
     <w:tmpl w:val="21C62ABC"/>
@@ -3446,7 +3450,7 @@
       </w:pPr>
     </w:lvl>
   </w:abstractNum>
-  <w:abstractNum w:abstractNumId="13">
+  <w:abstractNum w:abstractNumId="13" w15:restartNumberingAfterBreak="0">
     <w:nsid w:val="7D991B74"/>
     <w:multiLevelType w:val="hybridMultilevel"/>
     <w:tmpl w:val="4030DA9A"/>
@@ -3581,7 +3585,7 @@
 </file>
 
 <file path=word/styles.xml><?xml version="1.0" encoding="utf-8"?>
-<w:styles xmlns:mc="http://schemas.openxmlformats.org/markup-compatibility/2006" xmlns:r="http://schemas.openxmlformats.org/officeDocument/2006/relationships" xmlns:w="http://schemas.openxmlformats.org/wordprocessingml/2006/main" xmlns:w14="http://schemas.microsoft.com/office/word/2010/wordml" mc:Ignorable="w14">
+<w:styles xmlns:mc="http://schemas.openxmlformats.org/markup-compatibility/2006" xmlns:r="http://schemas.openxmlformats.org/officeDocument/2006/relationships" xmlns:w="http://schemas.openxmlformats.org/wordprocessingml/2006/main" xmlns:w14="http://schemas.microsoft.com/office/word/2010/wordml" xmlns:w15="http://schemas.microsoft.com/office/word/2012/wordml" mc:Ignorable="w14 w15">
   <w:docDefaults>
     <w:rPrDefault>
       <w:rPr>
@@ -3597,358 +3601,378 @@
       </w:pPr>
     </w:pPrDefault>
   </w:docDefaults>
-  <w:latentStyles w:defLockedState="0" w:defUIPriority="99" w:defSemiHidden="1" w:defUnhideWhenUsed="1" w:defQFormat="0" w:count="267">
-    <w:lsdException w:name="Normal" w:semiHidden="0" w:uiPriority="0" w:unhideWhenUsed="0" w:qFormat="1"/>
-    <w:lsdException w:name="heading 1" w:semiHidden="0" w:uiPriority="9" w:unhideWhenUsed="0" w:qFormat="1"/>
-    <w:lsdException w:name="heading 2" w:uiPriority="9" w:qFormat="1"/>
-    <w:lsdException w:name="heading 3" w:uiPriority="9" w:qFormat="1"/>
-    <w:lsdException w:name="heading 4" w:uiPriority="9" w:qFormat="1"/>
-    <w:lsdException w:name="heading 5" w:uiPriority="9" w:qFormat="1"/>
-    <w:lsdException w:name="heading 6" w:uiPriority="9" w:qFormat="1"/>
-    <w:lsdException w:name="heading 7" w:uiPriority="9" w:qFormat="1"/>
-    <w:lsdException w:name="heading 8" w:uiPriority="9" w:qFormat="1"/>
-    <w:lsdException w:name="heading 9" w:uiPriority="9" w:qFormat="1"/>
-    <w:lsdException w:name="toc 1" w:uiPriority="39"/>
-    <w:lsdException w:name="toc 2" w:uiPriority="39"/>
-    <w:lsdException w:name="toc 3" w:uiPriority="39"/>
-    <w:lsdException w:name="toc 4" w:uiPriority="39"/>
-    <w:lsdException w:name="toc 5" w:uiPriority="39"/>
-    <w:lsdException w:name="toc 6" w:uiPriority="39"/>
-    <w:lsdException w:name="toc 7" w:uiPriority="39"/>
-    <w:lsdException w:name="toc 8" w:uiPriority="39"/>
-    <w:lsdException w:name="toc 9" w:uiPriority="39"/>
-    <w:lsdException w:name="caption" w:uiPriority="35" w:qFormat="1"/>
-    <w:lsdException w:name="Title" w:semiHidden="0" w:uiPriority="10" w:unhideWhenUsed="0" w:qFormat="1"/>
-    <w:lsdException w:name="Default Paragraph Font" w:uiPriority="1"/>
-    <w:lsdException w:name="Subtitle" w:semiHidden="0" w:uiPriority="11" w:unhideWhenUsed="0" w:qFormat="1"/>
-    <w:lsdException w:name="Strong" w:semiHidden="0" w:uiPriority="22" w:unhideWhenUsed="0" w:qFormat="1"/>
-    <w:lsdException w:name="Emphasis" w:semiHidden="0" w:uiPriority="20" w:unhideWhenUsed="0" w:qFormat="1"/>
-    <w:lsdException w:name="Table Grid" w:semiHidden="0" w:uiPriority="59" w:unhideWhenUsed="0"/>
-    <w:lsdException w:name="Placeholder Text" w:unhideWhenUsed="0"/>
-    <w:lsdException w:name="No Spacing" w:semiHidden="0" w:uiPriority="1" w:unhideWhenUsed="0" w:qFormat="1"/>
-    <w:lsdException w:name="Light Shading" w:semiHidden="0" w:uiPriority="60" w:unhideWhenUsed="0"/>
-    <w:lsdException w:name="Light List" w:semiHidden="0" w:uiPriority="61" w:unhideWhenUsed="0"/>
-    <w:lsdException w:name="Light Grid" w:semiHidden="0" w:uiPriority="62" w:unhideWhenUsed="0"/>
-    <w:lsdException w:name="Medium Shading 1" w:semiHidden="0" w:uiPriority="63" w:unhideWhenUsed="0"/>
-    <w:lsdException w:name="Medium Shading 2" w:semiHidden="0" w:uiPriority="64" w:unhideWhenUsed="0"/>
-    <w:lsdException w:name="Medium List 1" w:semiHidden="0" w:uiPriority="65" w:unhideWhenUsed="0"/>
-    <w:lsdException w:name="Medium List 2" w:semiHidden="0" w:uiPriority="66" w:unhideWhenUsed="0"/>
-    <w:lsdException w:name="Medium Grid 1" w:semiHidden="0" w:uiPriority="67" w:unhideWhenUsed="0"/>
-    <w:lsdException w:name="Medium Grid 2" w:semiHidden="0" w:uiPriority="68" w:unhideWhenUsed="0"/>
-    <w:lsdException w:name="Medium Grid 3" w:semiHidden="0" w:uiPriority="69" w:unhideWhenUsed="0"/>
-    <w:lsdException w:name="Dark List" w:semiHidden="0" w:uiPriority="70" w:unhideWhenUsed="0"/>
-    <w:lsdException w:name="Colorful Shading" w:semiHidden="0" w:uiPriority="71" w:unhideWhenUsed="0"/>
-    <w:lsdException w:name="Colorful List" w:semiHidden="0" w:uiPriority="72" w:unhideWhenUsed="0"/>
-    <w:lsdException w:name="Colorful Grid" w:semiHidden="0" w:uiPriority="73" w:unhideWhenUsed="0"/>
-    <w:lsdException w:name="Light Shading Accent 1" w:semiHidden="0" w:uiPriority="60" w:unhideWhenUsed="0"/>
-    <w:lsdException w:name="Light List Accent 1" w:semiHidden="0" w:uiPriority="61" w:unhideWhenUsed="0"/>
-    <w:lsdException w:name="Light Grid Accent 1" w:semiHidden="0" w:uiPriority="62" w:unhideWhenUsed="0"/>
-    <w:lsdException w:name="Medium Shading 1 Accent 1" w:semiHidden="0" w:uiPriority="63" w:unhideWhenUsed="0"/>
-    <w:lsdException w:name="Medium Shading 2 Accent 1" w:semiHidden="0" w:uiPriority="64" w:unhideWhenUsed="0"/>
-    <w:lsdException w:name="Medium List 1 Accent 1" w:semiHidden="0" w:uiPriority="65" w:unhideWhenUsed="0"/>
-    <w:lsdException w:name="Revision" w:unhideWhenUsed="0"/>
-    <w:lsdException w:name="List Paragraph" w:semiHidden="0" w:uiPriority="34" w:unhideWhenUsed="0" w:qFormat="1"/>
-    <w:lsdException w:name="Quote" w:semiHidden="0" w:uiPriority="29" w:unhideWhenUsed="0" w:qFormat="1"/>
-    <w:lsdException w:name="Intense Quote" w:semiHidden="0" w:uiPriority="30" w:unhideWhenUsed="0" w:qFormat="1"/>
-    <w:lsdException w:name="Medium List 2 Accent 1" w:semiHidden="0" w:uiPriority="66" w:unhideWhenUsed="0"/>
-    <w:lsdException w:name="Medium Grid 1 Accent 1" w:semiHidden="0" w:uiPriority="67" w:unhideWhenUsed="0"/>
-    <w:lsdException w:name="Medium Grid 2 Accent 1" w:semiHidden="0" w:uiPriority="68" w:unhideWhenUsed="0"/>
-    <w:lsdException w:name="Medium Grid 3 Accent 1" w:semiHidden="0" w:uiPriority="69" w:unhideWhenUsed="0"/>
-    <w:lsdException w:name="Dark List Accent 1" w:semiHidden="0" w:uiPriority="70" w:unhideWhenUsed="0"/>
-    <w:lsdException w:name="Colorful Shading Accent 1" w:semiHidden="0" w:uiPriority="71" w:unhideWhenUsed="0"/>
-    <w:lsdException w:name="Colorful List Accent 1" w:semiHidden="0" w:uiPriority="72" w:unhideWhenUsed="0"/>
-    <w:lsdException w:name="Colorful Grid Accent 1" w:semiHidden="0" w:uiPriority="73" w:unhideWhenUsed="0"/>
-    <w:lsdException w:name="Light Shading Accent 2" w:semiHidden="0" w:uiPriority="60" w:unhideWhenUsed="0"/>
-    <w:lsdException w:name="Light List Accent 2" w:semiHidden="0" w:uiPriority="61" w:unhideWhenUsed="0"/>
-    <w:lsdException w:name="Light Grid Accent 2" w:semiHidden="0" w:uiPriority="62" w:unhideWhenUsed="0"/>
-    <w:lsdException w:name="Medium Shading 1 Accent 2" w:semiHidden="0" w:uiPriority="63" w:unhideWhenUsed="0"/>
-    <w:lsdException w:name="Medium Shading 2 Accent 2" w:semiHidden="0" w:uiPriority="64" w:unhideWhenUsed="0"/>
-    <w:lsdException w:name="Medium List 1 Accent 2" w:semiHidden="0" w:uiPriority="65" w:unhideWhenUsed="0"/>
-    <w:lsdException w:name="Medium List 2 Accent 2" w:semiHidden="0" w:uiPriority="66" w:unhideWhenUsed="0"/>
-    <w:lsdException w:name="Medium Grid 1 Accent 2" w:semiHidden="0" w:uiPriority="67" w:unhideWhenUsed="0"/>
-    <w:lsdException w:name="Medium Grid 2 Accent 2" w:semiHidden="0" w:uiPriority="68" w:unhideWhenUsed="0"/>
-    <w:lsdException w:name="Medium Grid 3 Accent 2" w:semiHidden="0" w:uiPriority="69" w:unhideWhenUsed="0"/>
-    <w:lsdException w:name="Dark List Accent 2" w:semiHidden="0" w:uiPriority="70" w:unhideWhenUsed="0"/>
-    <w:lsdException w:name="Colorful Shading Accent 2" w:semiHidden="0" w:uiPriority="71" w:unhideWhenUsed="0"/>
-    <w:lsdException w:name="Colorful List Accent 2" w:semiHidden="0" w:uiPriority="72" w:unhideWhenUsed="0"/>
-    <w:lsdException w:name="Colorful Grid Accent 2" w:semiHidden="0" w:uiPriority="73" w:unhideWhenUsed="0"/>
-    <w:lsdException w:name="Light Shading Accent 3" w:semiHidden="0" w:uiPriority="60" w:unhideWhenUsed="0"/>
-    <w:lsdException w:name="Light List Accent 3" w:semiHidden="0" w:uiPriority="61" w:unhideWhenUsed="0"/>
-    <w:lsdException w:name="Light Grid Accent 3" w:semiHidden="0" w:uiPriority="62" w:unhideWhenUsed="0"/>
-    <w:lsdException w:name="Medium Shading 1 Accent 3" w:semiHidden="0" w:uiPriority="63" w:unhideWhenUsed="0"/>
-    <w:lsdException w:name="Medium Shading 2 Accent 3" w:semiHidden="0" w:uiPriority="64" w:unhideWhenUsed="0"/>
-    <w:lsdException w:name="Medium List 1 Accent 3" w:semiHidden="0" w:uiPriority="65" w:unhideWhenUsed="0"/>
-    <w:lsdException w:name="Medium List 2 Accent 3" w:semiHidden="0" w:uiPriority="66" w:unhideWhenUsed="0"/>
-    <w:lsdException w:name="Medium Grid 1 Accent 3" w:semiHidden="0" w:uiPriority="67" w:unhideWhenUsed="0"/>
-    <w:lsdException w:name="Medium Grid 2 Accent 3" w:semiHidden="0" w:uiPriority="68" w:unhideWhenUsed="0"/>
-    <w:lsdException w:name="Medium Grid 3 Accent 3" w:semiHidden="0" w:uiPriority="69" w:unhideWhenUsed="0"/>
-    <w:lsdException w:name="Dark List Accent 3" w:semiHidden="0" w:uiPriority="70" w:unhideWhenUsed="0"/>
-    <w:lsdException w:name="Colorful Shading Accent 3" w:semiHidden="0" w:uiPriority="71" w:unhideWhenUsed="0"/>
-    <w:lsdException w:name="Colorful List Accent 3" w:semiHidden="0" w:uiPriority="72" w:unhideWhenUsed="0"/>
-    <w:lsdException w:name="Colorful Grid Accent 3" w:semiHidden="0" w:uiPriority="73" w:unhideWhenUsed="0"/>
-    <w:lsdException w:name="Light Shading Accent 4" w:semiHidden="0" w:uiPriority="60" w:unhideWhenUsed="0"/>
-    <w:lsdException w:name="Light List Accent 4" w:semiHidden="0" w:uiPriority="61" w:unhideWhenUsed="0"/>
-    <w:lsdException w:name="Light Grid Accent 4" w:semiHidden="0" w:uiPriority="62" w:unhideWhenUsed="0"/>
-    <w:lsdException w:name="Medium Shading 1 Accent 4" w:semiHidden="0" w:uiPriority="63" w:unhideWhenUsed="0"/>
-    <w:lsdException w:name="Medium Shading 2 Accent 4" w:semiHidden="0" w:uiPriority="64" w:unhideWhenUsed="0"/>
-    <w:lsdException w:name="Medium List 1 Accent 4" w:semiHidden="0" w:uiPriority="65" w:unhideWhenUsed="0"/>
-    <w:lsdException w:name="Medium List 2 Accent 4" w:semiHidden="0" w:uiPriority="66" w:unhideWhenUsed="0"/>
-    <w:lsdException w:name="Medium Grid 1 Accent 4" w:semiHidden="0" w:uiPriority="67" w:unhideWhenUsed="0"/>
-    <w:lsdException w:name="Medium Grid 2 Accent 4" w:semiHidden="0" w:uiPriority="68" w:unhideWhenUsed="0"/>
-    <w:lsdException w:name="Medium Grid 3 Accent 4" w:semiHidden="0" w:uiPriority="69" w:unhideWhenUsed="0"/>
-    <w:lsdException w:name="Dark List Accent 4" w:semiHidden="0" w:uiPriority="70" w:unhideWhenUsed="0"/>
-    <w:lsdException w:name="Colorful Shading Accent 4" w:semiHidden="0" w:uiPriority="71" w:unhideWhenUsed="0"/>
-    <w:lsdException w:name="Colorful List Accent 4" w:semiHidden="0" w:uiPriority="72" w:unhideWhenUsed="0"/>
-    <w:lsdException w:name="Colorful Grid Accent 4" w:semiHidden="0" w:uiPriority="73" w:unhideWhenUsed="0"/>
-    <w:lsdException w:name="Light Shading Accent 5" w:semiHidden="0" w:uiPriority="60" w:unhideWhenUsed="0"/>
-    <w:lsdException w:name="Light List Accent 5" w:semiHidden="0" w:uiPriority="61" w:unhideWhenUsed="0"/>
-    <w:lsdException w:name="Light Grid Accent 5" w:semiHidden="0" w:uiPriority="62" w:unhideWhenUsed="0"/>
-    <w:lsdException w:name="Medium Shading 1 Accent 5" w:semiHidden="0" w:uiPriority="63" w:unhideWhenUsed="0"/>
-    <w:lsdException w:name="Medium Shading 2 Accent 5" w:semiHidden="0" w:uiPriority="64" w:unhideWhenUsed="0"/>
-    <w:lsdException w:name="Medium List 1 Accent 5" w:semiHidden="0" w:uiPriority="65" w:unhideWhenUsed="0"/>
-    <w:lsdException w:name="Medium List 2 Accent 5" w:semiHidden="0" w:uiPriority="66" w:unhideWhenUsed="0"/>
-    <w:lsdException w:name="Medium Grid 1 Accent 5" w:semiHidden="0" w:uiPriority="67" w:unhideWhenUsed="0"/>
-    <w:lsdException w:name="Medium Grid 2 Accent 5" w:semiHidden="0" w:uiPriority="68" w:unhideWhenUsed="0"/>
-    <w:lsdException w:name="Medium Grid 3 Accent 5" w:semiHidden="0" w:uiPriority="69" w:unhideWhenUsed="0"/>
-    <w:lsdException w:name="Dark List Accent 5" w:semiHidden="0" w:uiPriority="70" w:unhideWhenUsed="0"/>
-    <w:lsdException w:name="Colorful Shading Accent 5" w:semiHidden="0" w:uiPriority="71" w:unhideWhenUsed="0"/>
-    <w:lsdException w:name="Colorful List Accent 5" w:semiHidden="0" w:uiPriority="72" w:unhideWhenUsed="0"/>
-    <w:lsdException w:name="Colorful Grid Accent 5" w:semiHidden="0" w:uiPriority="73" w:unhideWhenUsed="0"/>
-    <w:lsdException w:name="Light Shading Accent 6" w:semiHidden="0" w:uiPriority="60" w:unhideWhenUsed="0"/>
-    <w:lsdException w:name="Light List Accent 6" w:semiHidden="0" w:uiPriority="61" w:unhideWhenUsed="0"/>
-    <w:lsdException w:name="Light Grid Accent 6" w:semiHidden="0" w:uiPriority="62" w:unhideWhenUsed="0"/>
-    <w:lsdException w:name="Medium Shading 1 Accent 6" w:semiHidden="0" w:uiPriority="63" w:unhideWhenUsed="0"/>
-    <w:lsdException w:name="Medium Shading 2 Accent 6" w:semiHidden="0" w:uiPriority="64" w:unhideWhenUsed="0"/>
-    <w:lsdException w:name="Medium List 1 Accent 6" w:semiHidden="0" w:uiPriority="65" w:unhideWhenUsed="0"/>
-    <w:lsdException w:name="Medium List 2 Accent 6" w:semiHidden="0" w:uiPriority="66" w:unhideWhenUsed="0"/>
-    <w:lsdException w:name="Medium Grid 1 Accent 6" w:semiHidden="0" w:uiPriority="67" w:unhideWhenUsed="0"/>
-    <w:lsdException w:name="Medium Grid 2 Accent 6" w:semiHidden="0" w:uiPriority="68" w:unhideWhenUsed="0"/>
-    <w:lsdException w:name="Medium Grid 3 Accent 6" w:semiHidden="0" w:uiPriority="69" w:unhideWhenUsed="0"/>
-    <w:lsdException w:name="Dark List Accent 6" w:semiHidden="0" w:uiPriority="70" w:unhideWhenUsed="0"/>
-    <w:lsdException w:name="Colorful Shading Accent 6" w:semiHidden="0" w:uiPriority="71" w:unhideWhenUsed="0"/>
-    <w:lsdException w:name="Colorful List Accent 6" w:semiHidden="0" w:uiPriority="72" w:unhideWhenUsed="0"/>
-    <w:lsdException w:name="Colorful Grid Accent 6" w:semiHidden="0" w:uiPriority="73" w:unhideWhenUsed="0"/>
-    <w:lsdException w:name="Subtle Emphasis" w:semiHidden="0" w:uiPriority="19" w:unhideWhenUsed="0" w:qFormat="1"/>
-    <w:lsdException w:name="Intense Emphasis" w:semiHidden="0" w:uiPriority="21" w:unhideWhenUsed="0" w:qFormat="1"/>
-    <w:lsdException w:name="Subtle Reference" w:semiHidden="0" w:uiPriority="31" w:unhideWhenUsed="0" w:qFormat="1"/>
-    <w:lsdException w:name="Intense Reference" w:semiHidden="0" w:uiPriority="32" w:unhideWhenUsed="0" w:qFormat="1"/>
-    <w:lsdException w:name="Book Title" w:semiHidden="0" w:uiPriority="33" w:unhideWhenUsed="0" w:qFormat="1"/>
-    <w:lsdException w:name="Bibliography" w:uiPriority="37"/>
-    <w:lsdException w:name="TOC Heading" w:uiPriority="39" w:qFormat="1"/>
-  </w:latentStyles>
-  <w:style w:type="paragraph" w:default="1" w:styleId="Normal">
-    <w:name w:val="Normal"/>
-    <w:qFormat/>
-    <w:rsid w:val="00440AED"/>
-  </w:style>
-  <w:style w:type="character" w:default="1" w:styleId="Policepardfaut">
-    <w:name w:val="Default Paragraph Font"/>
-    <w:uiPriority w:val="1"/>
-    <w:semiHidden/>
-    <w:unhideWhenUsed/>
-  </w:style>
-  <w:style w:type="table" w:default="1" w:styleId="TableauNormal">
-    <w:name w:val="Normal Table"/>
-    <w:uiPriority w:val="99"/>
-    <w:semiHidden/>
-    <w:unhideWhenUsed/>
-    <w:tblPr>
-      <w:tblInd w:w="0" w:type="dxa"/>
-      <w:tblCellMar>
-        <w:top w:w="0" w:type="dxa"/>
-        <w:left w:w="108" w:type="dxa"/>
-        <w:bottom w:w="0" w:type="dxa"/>
-        <w:right w:w="108" w:type="dxa"/>
-      </w:tblCellMar>
-    </w:tblPr>
-  </w:style>
-  <w:style w:type="numbering" w:default="1" w:styleId="Aucuneliste">
-    <w:name w:val="No List"/>
-    <w:uiPriority w:val="99"/>
-    <w:semiHidden/>
-    <w:unhideWhenUsed/>
-  </w:style>
-  <w:style w:type="paragraph" w:styleId="Paragraphedeliste">
-    <w:name w:val="List Paragraph"/>
-    <w:basedOn w:val="Normal"/>
-    <w:uiPriority w:val="34"/>
-    <w:qFormat/>
-    <w:rsid w:val="00440AED"/>
-    <w:pPr>
-      <w:ind w:left="720"/>
-      <w:contextualSpacing/>
-    </w:pPr>
-  </w:style>
-  <w:style w:type="character" w:styleId="Emphaseple">
-    <w:name w:val="Subtle Emphasis"/>
-    <w:basedOn w:val="Policepardfaut"/>
-    <w:uiPriority w:val="19"/>
-    <w:qFormat/>
-    <w:rsid w:val="00440AED"/>
-    <w:rPr>
-      <w:i/>
-      <w:iCs/>
-      <w:color w:val="808080" w:themeColor="text1" w:themeTint="7F"/>
-    </w:rPr>
-  </w:style>
-</w:styles>
-</file>
-
-<file path=word/stylesWithEffects.xml><?xml version="1.0" encoding="utf-8"?>
-<w:styles xmlns:wpc="http://schemas.microsoft.com/office/word/2010/wordprocessingCanvas" xmlns:mc="http://schemas.openxmlformats.org/markup-compatibility/2006" xmlns:o="urn:schemas-microsoft-com:office:office" xmlns:r="http://schemas.openxmlformats.org/officeDocument/2006/relationships" xmlns:m="http://schemas.openxmlformats.org/officeDocument/2006/math" xmlns:v="urn:schemas-microsoft-com:vml" xmlns:wp14="http://schemas.microsoft.com/office/word/2010/wordprocessingDrawing" xmlns:wp="http://schemas.openxmlformats.org/drawingml/2006/wordprocessingDrawing" xmlns:w10="urn:schemas-microsoft-com:office:word" xmlns:w="http://schemas.openxmlformats.org/wordprocessingml/2006/main" xmlns:w14="http://schemas.microsoft.com/office/word/2010/wordml" xmlns:wpg="http://schemas.microsoft.com/office/word/2010/wordprocessingGroup" xmlns:wpi="http://schemas.microsoft.com/office/word/2010/wordprocessingInk" xmlns:wne="http://schemas.microsoft.com/office/word/2006/wordml" xmlns:wps="http://schemas.microsoft.com/office/word/2010/wordprocessingShape" mc:Ignorable="w14 wp14">
-  <w:docDefaults>
-    <w:rPrDefault>
-      <w:rPr>
-        <w:rFonts w:asciiTheme="minorHAnsi" w:eastAsiaTheme="minorHAnsi" w:hAnsiTheme="minorHAnsi" w:cstheme="minorBidi"/>
-        <w:sz w:val="22"/>
-        <w:szCs w:val="22"/>
-        <w:lang w:val="fr-CA" w:eastAsia="en-US" w:bidi="ar-SA"/>
-      </w:rPr>
-    </w:rPrDefault>
-    <w:pPrDefault>
-      <w:pPr>
-        <w:spacing w:after="200" w:line="276" w:lineRule="auto"/>
-      </w:pPr>
-    </w:pPrDefault>
-  </w:docDefaults>
-  <w:latentStyles w:defLockedState="0" w:defUIPriority="99" w:defSemiHidden="1" w:defUnhideWhenUsed="1" w:defQFormat="0" w:count="267">
-    <w:lsdException w:name="Normal" w:semiHidden="0" w:uiPriority="0" w:unhideWhenUsed="0" w:qFormat="1"/>
-    <w:lsdException w:name="heading 1" w:semiHidden="0" w:uiPriority="9" w:unhideWhenUsed="0" w:qFormat="1"/>
-    <w:lsdException w:name="heading 2" w:uiPriority="9" w:qFormat="1"/>
-    <w:lsdException w:name="heading 3" w:uiPriority="9" w:qFormat="1"/>
-    <w:lsdException w:name="heading 4" w:uiPriority="9" w:qFormat="1"/>
-    <w:lsdException w:name="heading 5" w:uiPriority="9" w:qFormat="1"/>
-    <w:lsdException w:name="heading 6" w:uiPriority="9" w:qFormat="1"/>
-    <w:lsdException w:name="heading 7" w:uiPriority="9" w:qFormat="1"/>
-    <w:lsdException w:name="heading 8" w:uiPriority="9" w:qFormat="1"/>
-    <w:lsdException w:name="heading 9" w:uiPriority="9" w:qFormat="1"/>
-    <w:lsdException w:name="toc 1" w:uiPriority="39"/>
-    <w:lsdException w:name="toc 2" w:uiPriority="39"/>
-    <w:lsdException w:name="toc 3" w:uiPriority="39"/>
-    <w:lsdException w:name="toc 4" w:uiPriority="39"/>
-    <w:lsdException w:name="toc 5" w:uiPriority="39"/>
-    <w:lsdException w:name="toc 6" w:uiPriority="39"/>
-    <w:lsdException w:name="toc 7" w:uiPriority="39"/>
-    <w:lsdException w:name="toc 8" w:uiPriority="39"/>
-    <w:lsdException w:name="toc 9" w:uiPriority="39"/>
-    <w:lsdException w:name="caption" w:uiPriority="35" w:qFormat="1"/>
-    <w:lsdException w:name="Title" w:semiHidden="0" w:uiPriority="10" w:unhideWhenUsed="0" w:qFormat="1"/>
-    <w:lsdException w:name="Default Paragraph Font" w:uiPriority="1"/>
-    <w:lsdException w:name="Subtitle" w:semiHidden="0" w:uiPriority="11" w:unhideWhenUsed="0" w:qFormat="1"/>
-    <w:lsdException w:name="Strong" w:semiHidden="0" w:uiPriority="22" w:unhideWhenUsed="0" w:qFormat="1"/>
-    <w:lsdException w:name="Emphasis" w:semiHidden="0" w:uiPriority="20" w:unhideWhenUsed="0" w:qFormat="1"/>
-    <w:lsdException w:name="Table Grid" w:semiHidden="0" w:uiPriority="59" w:unhideWhenUsed="0"/>
-    <w:lsdException w:name="Placeholder Text" w:unhideWhenUsed="0"/>
-    <w:lsdException w:name="No Spacing" w:semiHidden="0" w:uiPriority="1" w:unhideWhenUsed="0" w:qFormat="1"/>
-    <w:lsdException w:name="Light Shading" w:semiHidden="0" w:uiPriority="60" w:unhideWhenUsed="0"/>
-    <w:lsdException w:name="Light List" w:semiHidden="0" w:uiPriority="61" w:unhideWhenUsed="0"/>
-    <w:lsdException w:name="Light Grid" w:semiHidden="0" w:uiPriority="62" w:unhideWhenUsed="0"/>
-    <w:lsdException w:name="Medium Shading 1" w:semiHidden="0" w:uiPriority="63" w:unhideWhenUsed="0"/>
-    <w:lsdException w:name="Medium Shading 2" w:semiHidden="0" w:uiPriority="64" w:unhideWhenUsed="0"/>
-    <w:lsdException w:name="Medium List 1" w:semiHidden="0" w:uiPriority="65" w:unhideWhenUsed="0"/>
-    <w:lsdException w:name="Medium List 2" w:semiHidden="0" w:uiPriority="66" w:unhideWhenUsed="0"/>
-    <w:lsdException w:name="Medium Grid 1" w:semiHidden="0" w:uiPriority="67" w:unhideWhenUsed="0"/>
-    <w:lsdException w:name="Medium Grid 2" w:semiHidden="0" w:uiPriority="68" w:unhideWhenUsed="0"/>
-    <w:lsdException w:name="Medium Grid 3" w:semiHidden="0" w:uiPriority="69" w:unhideWhenUsed="0"/>
-    <w:lsdException w:name="Dark List" w:semiHidden="0" w:uiPriority="70" w:unhideWhenUsed="0"/>
-    <w:lsdException w:name="Colorful Shading" w:semiHidden="0" w:uiPriority="71" w:unhideWhenUsed="0"/>
-    <w:lsdException w:name="Colorful List" w:semiHidden="0" w:uiPriority="72" w:unhideWhenUsed="0"/>
-    <w:lsdException w:name="Colorful Grid" w:semiHidden="0" w:uiPriority="73" w:unhideWhenUsed="0"/>
-    <w:lsdException w:name="Light Shading Accent 1" w:semiHidden="0" w:uiPriority="60" w:unhideWhenUsed="0"/>
-    <w:lsdException w:name="Light List Accent 1" w:semiHidden="0" w:uiPriority="61" w:unhideWhenUsed="0"/>
-    <w:lsdException w:name="Light Grid Accent 1" w:semiHidden="0" w:uiPriority="62" w:unhideWhenUsed="0"/>
-    <w:lsdException w:name="Medium Shading 1 Accent 1" w:semiHidden="0" w:uiPriority="63" w:unhideWhenUsed="0"/>
-    <w:lsdException w:name="Medium Shading 2 Accent 1" w:semiHidden="0" w:uiPriority="64" w:unhideWhenUsed="0"/>
-    <w:lsdException w:name="Medium List 1 Accent 1" w:semiHidden="0" w:uiPriority="65" w:unhideWhenUsed="0"/>
-    <w:lsdException w:name="Revision" w:unhideWhenUsed="0"/>
-    <w:lsdException w:name="List Paragraph" w:semiHidden="0" w:uiPriority="34" w:unhideWhenUsed="0" w:qFormat="1"/>
-    <w:lsdException w:name="Quote" w:semiHidden="0" w:uiPriority="29" w:unhideWhenUsed="0" w:qFormat="1"/>
-    <w:lsdException w:name="Intense Quote" w:semiHidden="0" w:uiPriority="30" w:unhideWhenUsed="0" w:qFormat="1"/>
-    <w:lsdException w:name="Medium List 2 Accent 1" w:semiHidden="0" w:uiPriority="66" w:unhideWhenUsed="0"/>
-    <w:lsdException w:name="Medium Grid 1 Accent 1" w:semiHidden="0" w:uiPriority="67" w:unhideWhenUsed="0"/>
-    <w:lsdException w:name="Medium Grid 2 Accent 1" w:semiHidden="0" w:uiPriority="68" w:unhideWhenUsed="0"/>
-    <w:lsdException w:name="Medium Grid 3 Accent 1" w:semiHidden="0" w:uiPriority="69" w:unhideWhenUsed="0"/>
-    <w:lsdException w:name="Dark List Accent 1" w:semiHidden="0" w:uiPriority="70" w:unhideWhenUsed="0"/>
-    <w:lsdException w:name="Colorful Shading Accent 1" w:semiHidden="0" w:uiPriority="71" w:unhideWhenUsed="0"/>
-    <w:lsdException w:name="Colorful List Accent 1" w:semiHidden="0" w:uiPriority="72" w:unhideWhenUsed="0"/>
-    <w:lsdException w:name="Colorful Grid Accent 1" w:semiHidden="0" w:uiPriority="73" w:unhideWhenUsed="0"/>
-    <w:lsdException w:name="Light Shading Accent 2" w:semiHidden="0" w:uiPriority="60" w:unhideWhenUsed="0"/>
-    <w:lsdException w:name="Light List Accent 2" w:semiHidden="0" w:uiPriority="61" w:unhideWhenUsed="0"/>
-    <w:lsdException w:name="Light Grid Accent 2" w:semiHidden="0" w:uiPriority="62" w:unhideWhenUsed="0"/>
-    <w:lsdException w:name="Medium Shading 1 Accent 2" w:semiHidden="0" w:uiPriority="63" w:unhideWhenUsed="0"/>
-    <w:lsdException w:name="Medium Shading 2 Accent 2" w:semiHidden="0" w:uiPriority="64" w:unhideWhenUsed="0"/>
-    <w:lsdException w:name="Medium List 1 Accent 2" w:semiHidden="0" w:uiPriority="65" w:unhideWhenUsed="0"/>
-    <w:lsdException w:name="Medium List 2 Accent 2" w:semiHidden="0" w:uiPriority="66" w:unhideWhenUsed="0"/>
-    <w:lsdException w:name="Medium Grid 1 Accent 2" w:semiHidden="0" w:uiPriority="67" w:unhideWhenUsed="0"/>
-    <w:lsdException w:name="Medium Grid 2 Accent 2" w:semiHidden="0" w:uiPriority="68" w:unhideWhenUsed="0"/>
-    <w:lsdException w:name="Medium Grid 3 Accent 2" w:semiHidden="0" w:uiPriority="69" w:unhideWhenUsed="0"/>
-    <w:lsdException w:name="Dark List Accent 2" w:semiHidden="0" w:uiPriority="70" w:unhideWhenUsed="0"/>
-    <w:lsdException w:name="Colorful Shading Accent 2" w:semiHidden="0" w:uiPriority="71" w:unhideWhenUsed="0"/>
-    <w:lsdException w:name="Colorful List Accent 2" w:semiHidden="0" w:uiPriority="72" w:unhideWhenUsed="0"/>
-    <w:lsdException w:name="Colorful Grid Accent 2" w:semiHidden="0" w:uiPriority="73" w:unhideWhenUsed="0"/>
-    <w:lsdException w:name="Light Shading Accent 3" w:semiHidden="0" w:uiPriority="60" w:unhideWhenUsed="0"/>
-    <w:lsdException w:name="Light List Accent 3" w:semiHidden="0" w:uiPriority="61" w:unhideWhenUsed="0"/>
-    <w:lsdException w:name="Light Grid Accent 3" w:semiHidden="0" w:uiPriority="62" w:unhideWhenUsed="0"/>
-    <w:lsdException w:name="Medium Shading 1 Accent 3" w:semiHidden="0" w:uiPriority="63" w:unhideWhenUsed="0"/>
-    <w:lsdException w:name="Medium Shading 2 Accent 3" w:semiHidden="0" w:uiPriority="64" w:unhideWhenUsed="0"/>
-    <w:lsdException w:name="Medium List 1 Accent 3" w:semiHidden="0" w:uiPriority="65" w:unhideWhenUsed="0"/>
-    <w:lsdException w:name="Medium List 2 Accent 3" w:semiHidden="0" w:uiPriority="66" w:unhideWhenUsed="0"/>
-    <w:lsdException w:name="Medium Grid 1 Accent 3" w:semiHidden="0" w:uiPriority="67" w:unhideWhenUsed="0"/>
-    <w:lsdException w:name="Medium Grid 2 Accent 3" w:semiHidden="0" w:uiPriority="68" w:unhideWhenUsed="0"/>
-    <w:lsdException w:name="Medium Grid 3 Accent 3" w:semiHidden="0" w:uiPriority="69" w:unhideWhenUsed="0"/>
-    <w:lsdException w:name="Dark List Accent 3" w:semiHidden="0" w:uiPriority="70" w:unhideWhenUsed="0"/>
-    <w:lsdException w:name="Colorful Shading Accent 3" w:semiHidden="0" w:uiPriority="71" w:unhideWhenUsed="0"/>
-    <w:lsdException w:name="Colorful List Accent 3" w:semiHidden="0" w:uiPriority="72" w:unhideWhenUsed="0"/>
-    <w:lsdException w:name="Colorful Grid Accent 3" w:semiHidden="0" w:uiPriority="73" w:unhideWhenUsed="0"/>
-    <w:lsdException w:name="Light Shading Accent 4" w:semiHidden="0" w:uiPriority="60" w:unhideWhenUsed="0"/>
-    <w:lsdException w:name="Light List Accent 4" w:semiHidden="0" w:uiPriority="61" w:unhideWhenUsed="0"/>
-    <w:lsdException w:name="Light Grid Accent 4" w:semiHidden="0" w:uiPriority="62" w:unhideWhenUsed="0"/>
-    <w:lsdException w:name="Medium Shading 1 Accent 4" w:semiHidden="0" w:uiPriority="63" w:unhideWhenUsed="0"/>
-    <w:lsdException w:name="Medium Shading 2 Accent 4" w:semiHidden="0" w:uiPriority="64" w:unhideWhenUsed="0"/>
-    <w:lsdException w:name="Medium List 1 Accent 4" w:semiHidden="0" w:uiPriority="65" w:unhideWhenUsed="0"/>
-    <w:lsdException w:name="Medium List 2 Accent 4" w:semiHidden="0" w:uiPriority="66" w:unhideWhenUsed="0"/>
-    <w:lsdException w:name="Medium Grid 1 Accent 4" w:semiHidden="0" w:uiPriority="67" w:unhideWhenUsed="0"/>
-    <w:lsdException w:name="Medium Grid 2 Accent 4" w:semiHidden="0" w:uiPriority="68" w:unhideWhenUsed="0"/>
-    <w:lsdException w:name="Medium Grid 3 Accent 4" w:semiHidden="0" w:uiPriority="69" w:unhideWhenUsed="0"/>
-    <w:lsdException w:name="Dark List Accent 4" w:semiHidden="0" w:uiPriority="70" w:unhideWhenUsed="0"/>
-    <w:lsdException w:name="Colorful Shading Accent 4" w:semiHidden="0" w:uiPriority="71" w:unhideWhenUsed="0"/>
-    <w:lsdException w:name="Colorful List Accent 4" w:semiHidden="0" w:uiPriority="72" w:unhideWhenUsed="0"/>
-    <w:lsdException w:name="Colorful Grid Accent 4" w:semiHidden="0" w:uiPriority="73" w:unhideWhenUsed="0"/>
-    <w:lsdException w:name="Light Shading Accent 5" w:semiHidden="0" w:uiPriority="60" w:unhideWhenUsed="0"/>
-    <w:lsdException w:name="Light List Accent 5" w:semiHidden="0" w:uiPriority="61" w:unhideWhenUsed="0"/>
-    <w:lsdException w:name="Light Grid Accent 5" w:semiHidden="0" w:uiPriority="62" w:unhideWhenUsed="0"/>
-    <w:lsdException w:name="Medium Shading 1 Accent 5" w:semiHidden="0" w:uiPriority="63" w:unhideWhenUsed="0"/>
-    <w:lsdException w:name="Medium Shading 2 Accent 5" w:semiHidden="0" w:uiPriority="64" w:unhideWhenUsed="0"/>
-    <w:lsdException w:name="Medium List 1 Accent 5" w:semiHidden="0" w:uiPriority="65" w:unhideWhenUsed="0"/>
-    <w:lsdException w:name="Medium List 2 Accent 5" w:semiHidden="0" w:uiPriority="66" w:unhideWhenUsed="0"/>
-    <w:lsdException w:name="Medium Grid 1 Accent 5" w:semiHidden="0" w:uiPriority="67" w:unhideWhenUsed="0"/>
-    <w:lsdException w:name="Medium Grid 2 Accent 5" w:semiHidden="0" w:uiPriority="68" w:unhideWhenUsed="0"/>
-    <w:lsdException w:name="Medium Grid 3 Accent 5" w:semiHidden="0" w:uiPriority="69" w:unhideWhenUsed="0"/>
-    <w:lsdException w:name="Dark List Accent 5" w:semiHidden="0" w:uiPriority="70" w:unhideWhenUsed="0"/>
-    <w:lsdException w:name="Colorful Shading Accent 5" w:semiHidden="0" w:uiPriority="71" w:unhideWhenUsed="0"/>
-    <w:lsdException w:name="Colorful List Accent 5" w:semiHidden="0" w:uiPriority="72" w:unhideWhenUsed="0"/>
-    <w:lsdException w:name="Colorful Grid Accent 5" w:semiHidden="0" w:uiPriority="73" w:unhideWhenUsed="0"/>
-    <w:lsdException w:name="Light Shading Accent 6" w:semiHidden="0" w:uiPriority="60" w:unhideWhenUsed="0"/>
-    <w:lsdException w:name="Light List Accent 6" w:semiHidden="0" w:uiPriority="61" w:unhideWhenUsed="0"/>
-    <w:lsdException w:name="Light Grid Accent 6" w:semiHidden="0" w:uiPriority="62" w:unhideWhenUsed="0"/>
-    <w:lsdException w:name="Medium Shading 1 Accent 6" w:semiHidden="0" w:uiPriority="63" w:unhideWhenUsed="0"/>
-    <w:lsdException w:name="Medium Shading 2 Accent 6" w:semiHidden="0" w:uiPriority="64" w:unhideWhenUsed="0"/>
-    <w:lsdException w:name="Medium List 1 Accent 6" w:semiHidden="0" w:uiPriority="65" w:unhideWhenUsed="0"/>
-    <w:lsdException w:name="Medium List 2 Accent 6" w:semiHidden="0" w:uiPriority="66" w:unhideWhenUsed="0"/>
-    <w:lsdException w:name="Medium Grid 1 Accent 6" w:semiHidden="0" w:uiPriority="67" w:unhideWhenUsed="0"/>
-    <w:lsdException w:name="Medium Grid 2 Accent 6" w:semiHidden="0" w:uiPriority="68" w:unhideWhenUsed="0"/>
-    <w:lsdException w:name="Medium Grid 3 Accent 6" w:semiHidden="0" w:uiPriority="69" w:unhideWhenUsed="0"/>
-    <w:lsdException w:name="Dark List Accent 6" w:semiHidden="0" w:uiPriority="70" w:unhideWhenUsed="0"/>
-    <w:lsdException w:name="Colorful Shading Accent 6" w:semiHidden="0" w:uiPriority="71" w:unhideWhenUsed="0"/>
-    <w:lsdException w:name="Colorful List Accent 6" w:semiHidden="0" w:uiPriority="72" w:unhideWhenUsed="0"/>
-    <w:lsdException w:name="Colorful Grid Accent 6" w:semiHidden="0" w:uiPriority="73" w:unhideWhenUsed="0"/>
-    <w:lsdException w:name="Subtle Emphasis" w:semiHidden="0" w:uiPriority="19" w:unhideWhenUsed="0" w:qFormat="1"/>
-    <w:lsdException w:name="Intense Emphasis" w:semiHidden="0" w:uiPriority="21" w:unhideWhenUsed="0" w:qFormat="1"/>
-    <w:lsdException w:name="Subtle Reference" w:semiHidden="0" w:uiPriority="31" w:unhideWhenUsed="0" w:qFormat="1"/>
-    <w:lsdException w:name="Intense Reference" w:semiHidden="0" w:uiPriority="32" w:unhideWhenUsed="0" w:qFormat="1"/>
-    <w:lsdException w:name="Book Title" w:semiHidden="0" w:uiPriority="33" w:unhideWhenUsed="0" w:qFormat="1"/>
-    <w:lsdException w:name="Bibliography" w:uiPriority="37"/>
-    <w:lsdException w:name="TOC Heading" w:uiPriority="39" w:qFormat="1"/>
+  <w:latentStyles w:defLockedState="0" w:defUIPriority="99" w:defSemiHidden="0" w:defUnhideWhenUsed="0" w:defQFormat="0" w:count="371">
+    <w:lsdException w:name="Normal" w:uiPriority="0" w:qFormat="1"/>
+    <w:lsdException w:name="heading 1" w:uiPriority="9" w:qFormat="1"/>
+    <w:lsdException w:name="heading 2" w:semiHidden="1" w:uiPriority="9" w:unhideWhenUsed="1" w:qFormat="1"/>
+    <w:lsdException w:name="heading 3" w:semiHidden="1" w:uiPriority="9" w:unhideWhenUsed="1" w:qFormat="1"/>
+    <w:lsdException w:name="heading 4" w:semiHidden="1" w:uiPriority="9" w:unhideWhenUsed="1" w:qFormat="1"/>
+    <w:lsdException w:name="heading 5" w:semiHidden="1" w:uiPriority="9" w:unhideWhenUsed="1" w:qFormat="1"/>
+    <w:lsdException w:name="heading 6" w:semiHidden="1" w:uiPriority="9" w:unhideWhenUsed="1" w:qFormat="1"/>
+    <w:lsdException w:name="heading 7" w:semiHidden="1" w:uiPriority="9" w:unhideWhenUsed="1" w:qFormat="1"/>
+    <w:lsdException w:name="heading 8" w:semiHidden="1" w:uiPriority="9" w:unhideWhenUsed="1" w:qFormat="1"/>
+    <w:lsdException w:name="heading 9" w:semiHidden="1" w:uiPriority="9" w:unhideWhenUsed="1" w:qFormat="1"/>
+    <w:lsdException w:name="index 1" w:semiHidden="1" w:unhideWhenUsed="1"/>
+    <w:lsdException w:name="index 2" w:semiHidden="1" w:unhideWhenUsed="1"/>
+    <w:lsdException w:name="index 3" w:semiHidden="1" w:unhideWhenUsed="1"/>
+    <w:lsdException w:name="index 4" w:semiHidden="1" w:unhideWhenUsed="1"/>
+    <w:lsdException w:name="index 5" w:semiHidden="1" w:unhideWhenUsed="1"/>
+    <w:lsdException w:name="index 6" w:semiHidden="1" w:unhideWhenUsed="1"/>
+    <w:lsdException w:name="index 7" w:semiHidden="1" w:unhideWhenUsed="1"/>
+    <w:lsdException w:name="index 8" w:semiHidden="1" w:unhideWhenUsed="1"/>
+    <w:lsdException w:name="index 9" w:semiHidden="1" w:unhideWhenUsed="1"/>
+    <w:lsdException w:name="toc 1" w:semiHidden="1" w:uiPriority="39" w:unhideWhenUsed="1"/>
+    <w:lsdException w:name="toc 2" w:semiHidden="1" w:uiPriority="39" w:unhideWhenUsed="1"/>
+    <w:lsdException w:name="toc 3" w:semiHidden="1" w:uiPriority="39" w:unhideWhenUsed="1"/>
+    <w:lsdException w:name="toc 4" w:semiHidden="1" w:uiPriority="39" w:unhideWhenUsed="1"/>
+    <w:lsdException w:name="toc 5" w:semiHidden="1" w:uiPriority="39" w:unhideWhenUsed="1"/>
+    <w:lsdException w:name="toc 6" w:semiHidden="1" w:uiPriority="39" w:unhideWhenUsed="1"/>
+    <w:lsdException w:name="toc 7" w:semiHidden="1" w:uiPriority="39" w:unhideWhenUsed="1"/>
+    <w:lsdException w:name="toc 8" w:semiHidden="1" w:uiPriority="39" w:unhideWhenUsed="1"/>
+    <w:lsdException w:name="toc 9" w:semiHidden="1" w:uiPriority="39" w:unhideWhenUsed="1"/>
+    <w:lsdException w:name="Normal Indent" w:semiHidden="1" w:unhideWhenUsed="1"/>
+    <w:lsdException w:name="footnote text" w:semiHidden="1" w:unhideWhenUsed="1"/>
+    <w:lsdException w:name="annotation text" w:semiHidden="1" w:unhideWhenUsed="1"/>
+    <w:lsdException w:name="header" w:semiHidden="1" w:unhideWhenUsed="1"/>
+    <w:lsdException w:name="footer" w:semiHidden="1" w:unhideWhenUsed="1"/>
+    <w:lsdException w:name="index heading" w:semiHidden="1" w:unhideWhenUsed="1"/>
+    <w:lsdException w:name="caption" w:semiHidden="1" w:uiPriority="35" w:unhideWhenUsed="1" w:qFormat="1"/>
+    <w:lsdException w:name="table of figures" w:semiHidden="1" w:unhideWhenUsed="1"/>
+    <w:lsdException w:name="envelope address" w:semiHidden="1" w:unhideWhenUsed="1"/>
+    <w:lsdException w:name="envelope return" w:semiHidden="1" w:unhideWhenUsed="1"/>
+    <w:lsdException w:name="footnote reference" w:semiHidden="1" w:unhideWhenUsed="1"/>
+    <w:lsdException w:name="annotation reference" w:semiHidden="1" w:unhideWhenUsed="1"/>
+    <w:lsdException w:name="line number" w:semiHidden="1" w:unhideWhenUsed="1"/>
+    <w:lsdException w:name="page number" w:semiHidden="1" w:unhideWhenUsed="1"/>
+    <w:lsdException w:name="endnote reference" w:semiHidden="1" w:unhideWhenUsed="1"/>
+    <w:lsdException w:name="endnote text" w:semiHidden="1" w:unhideWhenUsed="1"/>
+    <w:lsdException w:name="table of authorities" w:semiHidden="1" w:unhideWhenUsed="1"/>
+    <w:lsdException w:name="macro" w:semiHidden="1" w:unhideWhenUsed="1"/>
+    <w:lsdException w:name="toa heading" w:semiHidden="1" w:unhideWhenUsed="1"/>
+    <w:lsdException w:name="List" w:semiHidden="1" w:unhideWhenUsed="1"/>
+    <w:lsdException w:name="List Bullet" w:semiHidden="1" w:unhideWhenUsed="1"/>
+    <w:lsdException w:name="List Number" w:semiHidden="1" w:unhideWhenUsed="1"/>
+    <w:lsdException w:name="List 2" w:semiHidden="1" w:unhideWhenUsed="1"/>
+    <w:lsdException w:name="List 3" w:semiHidden="1" w:unhideWhenUsed="1"/>
+    <w:lsdException w:name="List 4" w:semiHidden="1" w:unhideWhenUsed="1"/>
+    <w:lsdException w:name="List 5" w:semiHidden="1" w:unhideWhenUsed="1"/>
+    <w:lsdException w:name="List Bullet 2" w:semiHidden="1" w:unhideWhenUsed="1"/>
+    <w:lsdException w:name="List Bullet 3" w:semiHidden="1" w:unhideWhenUsed="1"/>
+    <w:lsdException w:name="List Bullet 4" w:semiHidden="1" w:unhideWhenUsed="1"/>
+    <w:lsdException w:name="List Bullet 5" w:semiHidden="1" w:unhideWhenUsed="1"/>
+    <w:lsdException w:name="List Number 2" w:semiHidden="1" w:unhideWhenUsed="1"/>
+    <w:lsdException w:name="List Number 3" w:semiHidden="1" w:unhideWhenUsed="1"/>
+    <w:lsdException w:name="List Number 4" w:semiHidden="1" w:unhideWhenUsed="1"/>
+    <w:lsdException w:name="List Number 5" w:semiHidden="1" w:unhideWhenUsed="1"/>
+    <w:lsdException w:name="Title" w:uiPriority="10" w:qFormat="1"/>
+    <w:lsdException w:name="Closing" w:semiHidden="1" w:unhideWhenUsed="1"/>
+    <w:lsdException w:name="Signature" w:semiHidden="1" w:unhideWhenUsed="1"/>
+    <w:lsdException w:name="Default Paragraph Font" w:semiHidden="1" w:uiPriority="1" w:unhideWhenUsed="1"/>
+    <w:lsdException w:name="Body Text" w:semiHidden="1" w:unhideWhenUsed="1"/>
+    <w:lsdException w:name="Body Text Indent" w:semiHidden="1" w:unhideWhenUsed="1"/>
+    <w:lsdException w:name="List Continue" w:semiHidden="1" w:unhideWhenUsed="1"/>
+    <w:lsdException w:name="List Continue 2" w:semiHidden="1" w:unhideWhenUsed="1"/>
+    <w:lsdException w:name="List Continue 3" w:semiHidden="1" w:unhideWhenUsed="1"/>
+    <w:lsdException w:name="List Continue 4" w:semiHidden="1" w:unhideWhenUsed="1"/>
+    <w:lsdException w:name="List Continue 5" w:semiHidden="1" w:unhideWhenUsed="1"/>
+    <w:lsdException w:name="Message Header" w:semiHidden="1" w:unhideWhenUsed="1"/>
+    <w:lsdException w:name="Subtitle" w:uiPriority="11" w:qFormat="1"/>
+    <w:lsdException w:name="Salutation" w:semiHidden="1" w:unhideWhenUsed="1"/>
+    <w:lsdException w:name="Date" w:semiHidden="1" w:unhideWhenUsed="1"/>
+    <w:lsdException w:name="Body Text First Indent" w:semiHidden="1" w:unhideWhenUsed="1"/>
+    <w:lsdException w:name="Body Text First Indent 2" w:semiHidden="1" w:unhideWhenUsed="1"/>
+    <w:lsdException w:name="Note Heading" w:semiHidden="1" w:unhideWhenUsed="1"/>
+    <w:lsdException w:name="Body Text 2" w:semiHidden="1" w:unhideWhenUsed="1"/>
+    <w:lsdException w:name="Body Text 3" w:semiHidden="1" w:unhideWhenUsed="1"/>
+    <w:lsdException w:name="Body Text Indent 2" w:semiHidden="1" w:unhideWhenUsed="1"/>
+    <w:lsdException w:name="Body Text Indent 3" w:semiHidden="1" w:unhideWhenUsed="1"/>
+    <w:lsdException w:name="Block Text" w:semiHidden="1" w:unhideWhenUsed="1"/>
+    <w:lsdException w:name="Hyperlink" w:semiHidden="1" w:unhideWhenUsed="1"/>
+    <w:lsdException w:name="FollowedHyperlink" w:semiHidden="1" w:unhideWhenUsed="1"/>
+    <w:lsdException w:name="Strong" w:uiPriority="22" w:qFormat="1"/>
+    <w:lsdException w:name="Emphasis" w:uiPriority="20" w:qFormat="1"/>
+    <w:lsdException w:name="Document Map" w:semiHidden="1" w:unhideWhenUsed="1"/>
+    <w:lsdException w:name="Plain Text" w:semiHidden="1" w:unhideWhenUsed="1"/>
+    <w:lsdException w:name="E-mail Signature" w:semiHidden="1" w:unhideWhenUsed="1"/>
+    <w:lsdException w:name="HTML Top of Form" w:semiHidden="1" w:unhideWhenUsed="1"/>
+    <w:lsdException w:name="HTML Bottom of Form" w:semiHidden="1" w:unhideWhenUsed="1"/>
+    <w:lsdException w:name="Normal (Web)" w:semiHidden="1" w:unhideWhenUsed="1"/>
+    <w:lsdException w:name="HTML Acronym" w:semiHidden="1" w:unhideWhenUsed="1"/>
+    <w:lsdException w:name="HTML Address" w:semiHidden="1" w:unhideWhenUsed="1"/>
+    <w:lsdException w:name="HTML Cite" w:semiHidden="1" w:unhideWhenUsed="1"/>
+    <w:lsdException w:name="HTML Code" w:semiHidden="1" w:unhideWhenUsed="1"/>
+    <w:lsdException w:name="HTML Definition" w:semiHidden="1" w:unhideWhenUsed="1"/>
+    <w:lsdException w:name="HTML Keyboard" w:semiHidden="1" w:unhideWhenUsed="1"/>
+    <w:lsdException w:name="HTML Preformatted" w:semiHidden="1" w:unhideWhenUsed="1"/>
+    <w:lsdException w:name="HTML Sample" w:semiHidden="1" w:unhideWhenUsed="1"/>
+    <w:lsdException w:name="HTML Typewriter" w:semiHidden="1" w:unhideWhenUsed="1"/>
+    <w:lsdException w:name="HTML Variable" w:semiHidden="1" w:unhideWhenUsed="1"/>
+    <w:lsdException w:name="Normal Table" w:semiHidden="1" w:unhideWhenUsed="1"/>
+    <w:lsdException w:name="annotation subject" w:semiHidden="1" w:unhideWhenUsed="1"/>
+    <w:lsdException w:name="No List" w:semiHidden="1" w:unhideWhenUsed="1"/>
+    <w:lsdException w:name="Outline List 1" w:semiHidden="1" w:unhideWhenUsed="1"/>
+    <w:lsdException w:name="Outline List 2" w:semiHidden="1" w:unhideWhenUsed="1"/>
+    <w:lsdException w:name="Outline List 3" w:semiHidden="1" w:unhideWhenUsed="1"/>
+    <w:lsdException w:name="Table Simple 1" w:semiHidden="1" w:unhideWhenUsed="1"/>
+    <w:lsdException w:name="Table Simple 2" w:semiHidden="1" w:unhideWhenUsed="1"/>
+    <w:lsdException w:name="Table Simple 3" w:semiHidden="1" w:unhideWhenUsed="1"/>
+    <w:lsdException w:name="Table Classic 1" w:semiHidden="1" w:unhideWhenUsed="1"/>
+    <w:lsdException w:name="Table Classic 2" w:semiHidden="1" w:unhideWhenUsed="1"/>
+    <w:lsdException w:name="Table Classic 3" w:semiHidden="1" w:unhideWhenUsed="1"/>
+    <w:lsdException w:name="Table Classic 4" w:semiHidden="1" w:unhideWhenUsed="1"/>
+    <w:lsdException w:name="Table Colorful 1" w:semiHidden="1" w:unhideWhenUsed="1"/>
+    <w:lsdException w:name="Table Colorful 2" w:semiHidden="1" w:unhideWhenUsed="1"/>
+    <w:lsdException w:name="Table Colorful 3" w:semiHidden="1" w:unhideWhenUsed="1"/>
+    <w:lsdException w:name="Table Columns 1" w:semiHidden="1" w:unhideWhenUsed="1"/>
+    <w:lsdException w:name="Table Columns 2" w:semiHidden="1" w:unhideWhenUsed="1"/>
+    <w:lsdException w:name="Table Columns 3" w:semiHidden="1" w:unhideWhenUsed="1"/>
+    <w:lsdException w:name="Table Columns 4" w:semiHidden="1" w:unhideWhenUsed="1"/>
+    <w:lsdException w:name="Table Columns 5" w:semiHidden="1" w:unhideWhenUsed="1"/>
+    <w:lsdException w:name="Table Grid 1" w:semiHidden="1" w:unhideWhenUsed="1"/>
+    <w:lsdException w:name="Table Grid 2" w:semiHidden="1" w:unhideWhenUsed="1"/>
+    <w:lsdException w:name="Table Grid 3" w:semiHidden="1" w:unhideWhenUsed="1"/>
+    <w:lsdException w:name="Table Grid 4" w:semiHidden="1" w:unhideWhenUsed="1"/>
+    <w:lsdException w:name="Table Grid 5" w:semiHidden="1" w:unhideWhenUsed="1"/>
+    <w:lsdException w:name="Table Grid 6" w:semiHidden="1" w:unhideWhenUsed="1"/>
+    <w:lsdException w:name="Table Grid 7" w:semiHidden="1" w:unhideWhenUsed="1"/>
+    <w:lsdException w:name="Table Grid 8" w:semiHidden="1" w:unhideWhenUsed="1"/>
+    <w:lsdException w:name="Table List 1" w:semiHidden="1" w:unhideWhenUsed="1"/>
+    <w:lsdException w:name="Table List 2" w:semiHidden="1" w:unhideWhenUsed="1"/>
+    <w:lsdException w:name="Table List 3" w:semiHidden="1" w:unhideWhenUsed="1"/>
+    <w:lsdException w:name="Table List 4" w:semiHidden="1" w:unhideWhenUsed="1"/>
+    <w:lsdException w:name="Table List 5" w:semiHidden="1" w:unhideWhenUsed="1"/>
+    <w:lsdException w:name="Table List 6" w:semiHidden="1" w:unhideWhenUsed="1"/>
+    <w:lsdException w:name="Table List 7" w:semiHidden="1" w:unhideWhenUsed="1"/>
+    <w:lsdException w:name="Table List 8" w:semiHidden="1" w:unhideWhenUsed="1"/>
+    <w:lsdException w:name="Table 3D effects 1" w:semiHidden="1" w:unhideWhenUsed="1"/>
+    <w:lsdException w:name="Table 3D effects 2" w:semiHidden="1" w:unhideWhenUsed="1"/>
+    <w:lsdException w:name="Table 3D effects 3" w:semiHidden="1" w:unhideWhenUsed="1"/>
+    <w:lsdException w:name="Table Contemporary" w:semiHidden="1" w:unhideWhenUsed="1"/>
+    <w:lsdException w:name="Table Elegant" w:semiHidden="1" w:unhideWhenUsed="1"/>
+    <w:lsdException w:name="Table Professional" w:semiHidden="1" w:unhideWhenUsed="1"/>
+    <w:lsdException w:name="Table Subtle 1" w:semiHidden="1" w:unhideWhenUsed="1"/>
+    <w:lsdException w:name="Table Subtle 2" w:semiHidden="1" w:unhideWhenUsed="1"/>
+    <w:lsdException w:name="Table Web 1" w:semiHidden="1" w:unhideWhenUsed="1"/>
+    <w:lsdException w:name="Table Web 2" w:semiHidden="1" w:unhideWhenUsed="1"/>
+    <w:lsdException w:name="Table Web 3" w:semiHidden="1" w:unhideWhenUsed="1"/>
+    <w:lsdException w:name="Balloon Text" w:semiHidden="1" w:unhideWhenUsed="1"/>
+    <w:lsdException w:name="Table Grid" w:uiPriority="59"/>
+    <w:lsdException w:name="Table Theme" w:semiHidden="1" w:unhideWhenUsed="1"/>
+    <w:lsdException w:name="Placeholder Text" w:semiHidden="1"/>
+    <w:lsdException w:name="No Spacing" w:uiPriority="1" w:qFormat="1"/>
+    <w:lsdException w:name="Light Shading" w:uiPriority="60"/>
+    <w:lsdException w:name="Light List" w:uiPriority="61"/>
+    <w:lsdException w:name="Light Grid" w:uiPriority="62"/>
+    <w:lsdException w:name="Medium Shading 1" w:uiPriority="63"/>
+    <w:lsdException w:name="Medium Shading 2" w:uiPriority="64"/>
+    <w:lsdException w:name="Medium List 1" w:uiPriority="65"/>
+    <w:lsdException w:name="Medium List 2" w:uiPriority="66"/>
+    <w:lsdException w:name="Medium Grid 1" w:uiPriority="67"/>
+    <w:lsdException w:name="Medium Grid 2" w:uiPriority="68"/>
+    <w:lsdException w:name="Medium Grid 3" w:uiPriority="69"/>
+    <w:lsdException w:name="Dark List" w:uiPriority="70"/>
+    <w:lsdException w:name="Colorful Shading" w:uiPriority="71"/>
+    <w:lsdException w:name="Colorful List" w:uiPriority="72"/>
+    <w:lsdException w:name="Colorful Grid" w:uiPriority="73"/>
+    <w:lsdException w:name="Light Shading Accent 1" w:uiPriority="60"/>
+    <w:lsdException w:name="Light List Accent 1" w:uiPriority="61"/>
+    <w:lsdException w:name="Light Grid Accent 1" w:uiPriority="62"/>
+    <w:lsdException w:name="Medium Shading 1 Accent 1" w:uiPriority="63"/>
+    <w:lsdException w:name="Medium Shading 2 Accent 1" w:uiPriority="64"/>
+    <w:lsdException w:name="Medium List 1 Accent 1" w:uiPriority="65"/>
+    <w:lsdException w:name="Revision" w:semiHidden="1"/>
+    <w:lsdException w:name="List Paragraph" w:uiPriority="34" w:qFormat="1"/>
+    <w:lsdException w:name="Quote" w:uiPriority="29" w:qFormat="1"/>
+    <w:lsdException w:name="Intense Quote" w:uiPriority="30" w:qFormat="1"/>
+    <w:lsdException w:name="Medium List 2 Accent 1" w:uiPriority="66"/>
+    <w:lsdException w:name="Medium Grid 1 Accent 1" w:uiPriority="67"/>
+    <w:lsdException w:name="Medium Grid 2 Accent 1" w:uiPriority="68"/>
+    <w:lsdException w:name="Medium Grid 3 Accent 1" w:uiPriority="69"/>
+    <w:lsdException w:name="Dark List Accent 1" w:uiPriority="70"/>
+    <w:lsdException w:name="Colorful Shading Accent 1" w:uiPriority="71"/>
+    <w:lsdException w:name="Colorful List Accent 1" w:uiPriority="72"/>
+    <w:lsdException w:name="Colorful Grid Accent 1" w:uiPriority="73"/>
+    <w:lsdException w:name="Light Shading Accent 2" w:uiPriority="60"/>
+    <w:lsdException w:name="Light List Accent 2" w:uiPriority="61"/>
+    <w:lsdException w:name="Light Grid Accent 2" w:uiPriority="62"/>
+    <w:lsdException w:name="Medium Shading 1 Accent 2" w:uiPriority="63"/>
+    <w:lsdException w:name="Medium Shading 2 Accent 2" w:uiPriority="64"/>
+    <w:lsdException w:name="Medium List 1 Accent 2" w:uiPriority="65"/>
+    <w:lsdException w:name="Medium List 2 Accent 2" w:uiPriority="66"/>
+    <w:lsdException w:name="Medium Grid 1 Accent 2" w:uiPriority="67"/>
+    <w:lsdException w:name="Medium Grid 2 Accent 2" w:uiPriority="68"/>
+    <w:lsdException w:name="Medium Grid 3 Accent 2" w:uiPriority="69"/>
+    <w:lsdException w:name="Dark List Accent 2" w:uiPriority="70"/>
+    <w:lsdException w:name="Colorful Shading Accent 2" w:uiPriority="71"/>
+    <w:lsdException w:name="Colorful List Accent 2" w:uiPriority="72"/>
+    <w:lsdException w:name="Colorful Grid Accent 2" w:uiPriority="73"/>
+    <w:lsdException w:name="Light Shading Accent 3" w:uiPriority="60"/>
+    <w:lsdException w:name="Light List Accent 3" w:uiPriority="61"/>
+    <w:lsdException w:name="Light Grid Accent 3" w:uiPriority="62"/>
+    <w:lsdException w:name="Medium Shading 1 Accent 3" w:uiPriority="63"/>
+    <w:lsdException w:name="Medium Shading 2 Accent 3" w:uiPriority="64"/>
+    <w:lsdException w:name="Medium List 1 Accent 3" w:uiPriority="65"/>
+    <w:lsdException w:name="Medium List 2 Accent 3" w:uiPriority="66"/>
+    <w:lsdException w:name="Medium Grid 1 Accent 3" w:uiPriority="67"/>
+    <w:lsdException w:name="Medium Grid 2 Accent 3" w:uiPriority="68"/>
+    <w:lsdException w:name="Medium Grid 3 Accent 3" w:uiPriority="69"/>
+    <w:lsdException w:name="Dark List Accent 3" w:uiPriority="70"/>
+    <w:lsdException w:name="Colorful Shading Accent 3" w:uiPriority="71"/>
+    <w:lsdException w:name="Colorful List Accent 3" w:uiPriority="72"/>
+    <w:lsdException w:name="Colorful Grid Accent 3" w:uiPriority="73"/>
+    <w:lsdException w:name="Light Shading Accent 4" w:uiPriority="60"/>
+    <w:lsdException w:name="Light List Accent 4" w:uiPriority="61"/>
+    <w:lsdException w:name="Light Grid Accent 4" w:uiPriority="62"/>
+    <w:lsdException w:name="Medium Shading 1 Accent 4" w:uiPriority="63"/>
+    <w:lsdException w:name="Medium Shading 2 Accent 4" w:uiPriority="64"/>
+    <w:lsdException w:name="Medium List 1 Accent 4" w:uiPriority="65"/>
+    <w:lsdException w:name="Medium List 2 Accent 4" w:uiPriority="66"/>
+    <w:lsdException w:name="Medium Grid 1 Accent 4" w:uiPriority="67"/>
+    <w:lsdException w:name="Medium Grid 2 Accent 4" w:uiPriority="68"/>
+    <w:lsdException w:name="Medium Grid 3 Accent 4" w:uiPriority="69"/>
+    <w:lsdException w:name="Dark List Accent 4" w:uiPriority="70"/>
+    <w:lsdException w:name="Colorful Shading Accent 4" w:uiPriority="71"/>
+    <w:lsdException w:name="Colorful List Accent 4" w:uiPriority="72"/>
+    <w:lsdException w:name="Colorful Grid Accent 4" w:uiPriority="73"/>
+    <w:lsdException w:name="Light Shading Accent 5" w:uiPriority="60"/>
+    <w:lsdException w:name="Light List Accent 5" w:uiPriority="61"/>
+    <w:lsdException w:name="Light Grid Accent 5" w:uiPriority="62"/>
+    <w:lsdException w:name="Medium Shading 1 Accent 5" w:uiPriority="63"/>
+    <w:lsdException w:name="Medium Shading 2 Accent 5" w:uiPriority="64"/>
+    <w:lsdException w:name="Medium List 1 Accent 5" w:uiPriority="65"/>
+    <w:lsdException w:name="Medium List 2 Accent 5" w:uiPriority="66"/>
+    <w:lsdException w:name="Medium Grid 1 Accent 5" w:uiPriority="67"/>
+    <w:lsdException w:name="Medium Grid 2 Accent 5" w:uiPriority="68"/>
+    <w:lsdException w:name="Medium Grid 3 Accent 5" w:uiPriority="69"/>
+    <w:lsdException w:name="Dark List Accent 5" w:uiPriority="70"/>
+    <w:lsdException w:name="Colorful Shading Accent 5" w:uiPriority="71"/>
+    <w:lsdException w:name="Colorful List Accent 5" w:uiPriority="72"/>
+    <w:lsdException w:name="Colorful Grid Accent 5" w:uiPriority="73"/>
+    <w:lsdException w:name="Light Shading Accent 6" w:uiPriority="60"/>
+    <w:lsdException w:name="Light List Accent 6" w:uiPriority="61"/>
+    <w:lsdException w:name="Light Grid Accent 6" w:uiPriority="62"/>
+    <w:lsdException w:name="Medium Shading 1 Accent 6" w:uiPriority="63"/>
+    <w:lsdException w:name="Medium Shading 2 Accent 6" w:uiPriority="64"/>
+    <w:lsdException w:name="Medium List 1 Accent 6" w:uiPriority="65"/>
+    <w:lsdException w:name="Medium List 2 Accent 6" w:uiPriority="66"/>
+    <w:lsdException w:name="Medium Grid 1 Accent 6" w:uiPriority="67"/>
+    <w:lsdException w:name="Medium Grid 2 Accent 6" w:uiPriority="68"/>
+    <w:lsdException w:name="Medium Grid 3 Accent 6" w:uiPriority="69"/>
+    <w:lsdException w:name="Dark List Accent 6" w:uiPriority="70"/>
+    <w:lsdException w:name="Colorful Shading Accent 6" w:uiPriority="71"/>
+    <w:lsdException w:name="Colorful List Accent 6" w:uiPriority="72"/>
+    <w:lsdException w:name="Colorful Grid Accent 6" w:uiPriority="73"/>
+    <w:lsdException w:name="Subtle Emphasis" w:uiPriority="19" w:qFormat="1"/>
+    <w:lsdException w:name="Intense Emphasis" w:uiPriority="21" w:qFormat="1"/>
+    <w:lsdException w:name="Subtle Reference" w:uiPriority="31" w:qFormat="1"/>
+    <w:lsdException w:name="Intense Reference" w:uiPriority="32" w:qFormat="1"/>
+    <w:lsdException w:name="Book Title" w:uiPriority="33" w:qFormat="1"/>
+    <w:lsdException w:name="Bibliography" w:semiHidden="1" w:uiPriority="37" w:unhideWhenUsed="1"/>
+    <w:lsdException w:name="TOC Heading" w:semiHidden="1" w:uiPriority="39" w:unhideWhenUsed="1" w:qFormat="1"/>
+    <w:lsdException w:name="Plain Table 1" w:uiPriority="41"/>
+    <w:lsdException w:name="Plain Table 2" w:uiPriority="42"/>
+    <w:lsdException w:name="Plain Table 3" w:uiPriority="43"/>
+    <w:lsdException w:name="Plain Table 4" w:uiPriority="44"/>
+    <w:lsdException w:name="Plain Table 5" w:uiPriority="45"/>
+    <w:lsdException w:name="Grid Table Light" w:uiPriority="40"/>
+    <w:lsdException w:name="Grid Table 1 Light" w:uiPriority="46"/>
+    <w:lsdException w:name="Grid Table 2" w:uiPriority="47"/>
+    <w:lsdException w:name="Grid Table 3" w:uiPriority="48"/>
+    <w:lsdException w:name="Grid Table 4" w:uiPriority="49"/>
+    <w:lsdException w:name="Grid Table 5 Dark" w:uiPriority="50"/>
+    <w:lsdException w:name="Grid Table 6 Colorful" w:uiPriority="51"/>
+    <w:lsdException w:name="Grid Table 7 Colorful" w:uiPriority="52"/>
+    <w:lsdException w:name="Grid Table 1 Light Accent 1" w:uiPriority="46"/>
+    <w:lsdException w:name="Grid Table 2 Accent 1" w:uiPriority="47"/>
+    <w:lsdException w:name="Grid Table 3 Accent 1" w:uiPriority="48"/>
+    <w:lsdException w:name="Grid Table 4 Accent 1" w:uiPriority="49"/>
+    <w:lsdException w:name="Grid Table 5 Dark Accent 1" w:uiPriority="50"/>
+    <w:lsdException w:name="Grid Table 6 Colorful Accent 1" w:uiPriority="51"/>
+    <w:lsdException w:name="Grid Table 7 Colorful Accent 1" w:uiPriority="52"/>
+    <w:lsdException w:name="Grid Table 1 Light Accent 2" w:uiPriority="46"/>
+    <w:lsdException w:name="Grid Table 2 Accent 2" w:uiPriority="47"/>
+    <w:lsdException w:name="Grid Table 3 Accent 2" w:uiPriority="48"/>
+    <w:lsdException w:name="Grid Table 4 Accent 2" w:uiPriority="49"/>
+    <w:lsdException w:name="Grid Table 5 Dark Accent 2" w:uiPriority="50"/>
+    <w:lsdException w:name="Grid Table 6 Colorful Accent 2" w:uiPriority="51"/>
+    <w:lsdException w:name="Grid Table 7 Colorful Accent 2" w:uiPriority="52"/>
+    <w:lsdException w:name="Grid Table 1 Light Accent 3" w:uiPriority="46"/>
+    <w:lsdException w:name="Grid Table 2 Accent 3" w:uiPriority="47"/>
+    <w:lsdException w:name="Grid Table 3 Accent 3" w:uiPriority="48"/>
+    <w:lsdException w:name="Grid Table 4 Accent 3" w:uiPriority="49"/>
+    <w:lsdException w:name="Grid Table 5 Dark Accent 3" w:uiPriority="50"/>
+    <w:lsdException w:name="Grid Table 6 Colorful Accent 3" w:uiPriority="51"/>
+    <w:lsdException w:name="Grid Table 7 Colorful Accent 3" w:uiPriority="52"/>
+    <w:lsdException w:name="Grid Table 1 Light Accent 4" w:uiPriority="46"/>
+    <w:lsdException w:name="Grid Table 2 Accent 4" w:uiPriority="47"/>
+    <w:lsdException w:name="Grid Table 3 Accent 4" w:uiPriority="48"/>
+    <w:lsdException w:name="Grid Table 4 Accent 4" w:uiPriority="49"/>
+    <w:lsdException w:name="Grid Table 5 Dark Accent 4" w:uiPriority="50"/>
+    <w:lsdException w:name="Grid Table 6 Colorful Accent 4" w:uiPriority="51"/>
+    <w:lsdException w:name="Grid Table 7 Colorful Accent 4" w:uiPriority="52"/>
+    <w:lsdException w:name="Grid Table 1 Light Accent 5" w:uiPriority="46"/>
+    <w:lsdException w:name="Grid Table 2 Accent 5" w:uiPriority="47"/>
+    <w:lsdException w:name="Grid Table 3 Accent 5" w:uiPriority="48"/>
+    <w:lsdException w:name="Grid Table 4 Accent 5" w:uiPriority="49"/>
+    <w:lsdException w:name="Grid Table 5 Dark Accent 5" w:uiPriority="50"/>
+    <w:lsdException w:name="Grid Table 6 Colorful Accent 5" w:uiPriority="51"/>
+    <w:lsdException w:name="Grid Table 7 Colorful Accent 5" w:uiPriority="52"/>
+    <w:lsdException w:name="Grid Table 1 Light Accent 6" w:uiPriority="46"/>
+    <w:lsdException w:name="Grid Table 2 Accent 6" w:uiPriority="47"/>
+    <w:lsdException w:name="Grid Table 3 Accent 6" w:uiPriority="48"/>
+    <w:lsdException w:name="Grid Table 4 Accent 6" w:uiPriority="49"/>
+    <w:lsdException w:name="Grid Table 5 Dark Accent 6" w:uiPriority="50"/>
+    <w:lsdException w:name="Grid Table 6 Colorful Accent 6" w:uiPriority="51"/>
+    <w:lsdException w:name="Grid Table 7 Colorful Accent 6" w:uiPriority="52"/>
+    <w:lsdException w:name="List Table 1 Light" w:uiPriority="46"/>
+    <w:lsdException w:name="List Table 2" w:uiPriority="47"/>
+    <w:lsdException w:name="List Table 3" w:uiPriority="48"/>
+    <w:lsdException w:name="List Table 4" w:uiPriority="49"/>
+    <w:lsdException w:name="List Table 5 Dark" w:uiPriority="50"/>
+    <w:lsdException w:name="List Table 6 Colorful" w:uiPriority="51"/>
+    <w:lsdException w:name="List Table 7 Colorful" w:uiPriority="52"/>
+    <w:lsdException w:name="List Table 1 Light Accent 1" w:uiPriority="46"/>
+    <w:lsdException w:name="List Table 2 Accent 1" w:uiPriority="47"/>
+    <w:lsdException w:name="List Table 3 Accent 1" w:uiPriority="48"/>
+    <w:lsdException w:name="List Table 4 Accent 1" w:uiPriority="49"/>
+    <w:lsdException w:name="List Table 5 Dark Accent 1" w:uiPriority="50"/>
+    <w:lsdException w:name="List Table 6 Colorful Accent 1" w:uiPriority="51"/>
+    <w:lsdException w:name="List Table 7 Colorful Accent 1" w:uiPriority="52"/>
+    <w:lsdException w:name="List Table 1 Light Accent 2" w:uiPriority="46"/>
+    <w:lsdException w:name="List Table 2 Accent 2" w:uiPriority="47"/>
+    <w:lsdException w:name="List Table 3 Accent 2" w:uiPriority="48"/>
+    <w:lsdException w:name="List Table 4 Accent 2" w:uiPriority="49"/>
+    <w:lsdException w:name="List Table 5 Dark Accent 2" w:uiPriority="50"/>
+    <w:lsdException w:name="List Table 6 Colorful Accent 2" w:uiPriority="51"/>
+    <w:lsdException w:name="List Table 7 Colorful Accent 2" w:uiPriority="52"/>
+    <w:lsdException w:name="List Table 1 Light Accent 3" w:uiPriority="46"/>
+    <w:lsdException w:name="List Table 2 Accent 3" w:uiPriority="47"/>
+    <w:lsdException w:name="List Table 3 Accent 3" w:uiPriority="48"/>
+    <w:lsdException w:name="List Table 4 Accent 3" w:uiPriority="49"/>
+    <w:lsdException w:name="List Table 5 Dark Accent 3" w:uiPriority="50"/>
+    <w:lsdException w:name="List Table 6 Colorful Accent 3" w:uiPriority="51"/>
+    <w:lsdException w:name="List Table 7 Colorful Accent 3" w:uiPriority="52"/>
+    <w:lsdException w:name="List Table 1 Light Accent 4" w:uiPriority="46"/>
+    <w:lsdException w:name="List Table 2 Accent 4" w:uiPriority="47"/>
+    <w:lsdException w:name="List Table 3 Accent 4" w:uiPriority="48"/>
+    <w:lsdException w:name="List Table 4 Accent 4" w:uiPriority="49"/>
+    <w:lsdException w:name="List Table 5 Dark Accent 4" w:uiPriority="50"/>
+    <w:lsdException w:name="List Table 6 Colorful Accent 4" w:uiPriority="51"/>
+    <w:lsdException w:name="List Table 7 Colorful Accent 4" w:uiPriority="52"/>
+    <w:lsdException w:name="List Table 1 Light Accent 5" w:uiPriority="46"/>
+    <w:lsdException w:name="List Table 2 Accent 5" w:uiPriority="47"/>
+    <w:lsdException w:name="List Table 3 Accent 5" w:uiPriority="48"/>
+    <w:lsdException w:name="List Table 4 Accent 5" w:uiPriority="49"/>
+    <w:lsdException w:name="List Table 5 Dark Accent 5" w:uiPriority="50"/>
+    <w:lsdException w:name="List Table 6 Colorful Accent 5" w:uiPriority="51"/>
+    <w:lsdException w:name="List Table 7 Colorful Accent 5" w:uiPriority="52"/>
+    <w:lsdException w:name="List Table 1 Light Accent 6" w:uiPriority="46"/>
+    <w:lsdException w:name="List Table 2 Accent 6" w:uiPriority="47"/>
+    <w:lsdException w:name="List Table 3 Accent 6" w:uiPriority="48"/>
+    <w:lsdException w:name="List Table 4 Accent 6" w:uiPriority="49"/>
+    <w:lsdException w:name="List Table 5 Dark Accent 6" w:uiPriority="50"/>
+    <w:lsdException w:name="List Table 6 Colorful Accent 6" w:uiPriority="51"/>
+    <w:lsdException w:name="List Table 7 Colorful Accent 6" w:uiPriority="52"/>
   </w:latentStyles>
   <w:style w:type="paragraph" w:default="1" w:styleId="Normal">
     <w:name w:val="Normal"/>
@@ -4298,7 +4322,7 @@
 </file>
 
 <file path=customXml/itemProps1.xml><?xml version="1.0" encoding="utf-8"?>
-<ds:datastoreItem xmlns:ds="http://schemas.openxmlformats.org/officeDocument/2006/customXml" ds:itemID="{2FA21783-00B3-4EB6-8298-0C561F86ED4C}">
+<ds:datastoreItem xmlns:ds="http://schemas.openxmlformats.org/officeDocument/2006/customXml" ds:itemID="{CB2B56AA-9130-40C8-A9BB-F270254CFF2B}">
   <ds:schemaRefs>
     <ds:schemaRef ds:uri="http://schemas.openxmlformats.org/officeDocument/2006/bibliography"/>
   </ds:schemaRefs>

--- a/Sprint 1/Package 1/Documentation/Analyse/P01-DN-15_Mode.docx
+++ b/Sprint 1/Package 1/Documentation/Analyse/P01-DN-15_Mode.docx
@@ -1,6 +1,6 @@
 
 <file path=word/document.xml><?xml version="1.0" encoding="utf-8"?>
-<w:document xmlns:wpc="http://schemas.microsoft.com/office/word/2010/wordprocessingCanvas" xmlns:mc="http://schemas.openxmlformats.org/markup-compatibility/2006" xmlns:o="urn:schemas-microsoft-com:office:office" xmlns:r="http://schemas.openxmlformats.org/officeDocument/2006/relationships" xmlns:m="http://schemas.openxmlformats.org/officeDocument/2006/math" xmlns:v="urn:schemas-microsoft-com:vml" xmlns:wp14="http://schemas.microsoft.com/office/word/2010/wordprocessingDrawing" xmlns:wp="http://schemas.openxmlformats.org/drawingml/2006/wordprocessingDrawing" xmlns:w10="urn:schemas-microsoft-com:office:word" xmlns:w="http://schemas.openxmlformats.org/wordprocessingml/2006/main" xmlns:w14="http://schemas.microsoft.com/office/word/2010/wordml" xmlns:w15="http://schemas.microsoft.com/office/word/2012/wordml" xmlns:wpg="http://schemas.microsoft.com/office/word/2010/wordprocessingGroup" xmlns:wpi="http://schemas.microsoft.com/office/word/2010/wordprocessingInk" xmlns:wne="http://schemas.microsoft.com/office/word/2006/wordml" xmlns:wps="http://schemas.microsoft.com/office/word/2010/wordprocessingShape" mc:Ignorable="w14 w15 wp14">
+<w:document xmlns:wpc="http://schemas.microsoft.com/office/word/2010/wordprocessingCanvas" xmlns:mc="http://schemas.openxmlformats.org/markup-compatibility/2006" xmlns:o="urn:schemas-microsoft-com:office:office" xmlns:r="http://schemas.openxmlformats.org/officeDocument/2006/relationships" xmlns:m="http://schemas.openxmlformats.org/officeDocument/2006/math" xmlns:v="urn:schemas-microsoft-com:vml" xmlns:wp14="http://schemas.microsoft.com/office/word/2010/wordprocessingDrawing" xmlns:wp="http://schemas.openxmlformats.org/drawingml/2006/wordprocessingDrawing" xmlns:w10="urn:schemas-microsoft-com:office:word" xmlns:w="http://schemas.openxmlformats.org/wordprocessingml/2006/main" xmlns:w14="http://schemas.microsoft.com/office/word/2010/wordml" xmlns:wpg="http://schemas.microsoft.com/office/word/2010/wordprocessingGroup" xmlns:wpi="http://schemas.microsoft.com/office/word/2010/wordprocessingInk" xmlns:wne="http://schemas.microsoft.com/office/word/2006/wordml" xmlns:wps="http://schemas.microsoft.com/office/word/2010/wordprocessingShape" mc:Ignorable="w14 wp14">
   <w:body>
     <w:p>
       <w:pPr>
@@ -179,7 +179,14 @@
                 <w:rFonts w:ascii="Arial" w:hAnsi="Arial" w:cs="Arial"/>
                 <w:b/>
               </w:rPr>
-              <w:t xml:space="preserve">Permet de rajouter </w:t>
+              <w:t>Permet d’</w:t>
+            </w:r>
+            <w:r>
+              <w:rPr>
+                <w:rFonts w:ascii="Arial" w:hAnsi="Arial" w:cs="Arial"/>
+                <w:b/>
+              </w:rPr>
+              <w:t xml:space="preserve">ajouter </w:t>
             </w:r>
             <w:r>
               <w:rPr>
@@ -476,7 +483,23 @@
                 <w:color w:val="000000"/>
                 <w:spacing w:val="-2"/>
               </w:rPr>
-              <w:t>Administrateur désir ajouté un élément.</w:t>
+              <w:t>Administrateur désir</w:t>
+            </w:r>
+            <w:r>
+              <w:rPr>
+                <w:rFonts w:ascii="Verdana" w:eastAsia="Arial Unicode MS" w:hAnsi="Verdana" w:cs="Verdana"/>
+                <w:color w:val="000000"/>
+                <w:spacing w:val="-2"/>
+              </w:rPr>
+              <w:t>e ajouter</w:t>
+            </w:r>
+            <w:r>
+              <w:rPr>
+                <w:rFonts w:ascii="Verdana" w:eastAsia="Arial Unicode MS" w:hAnsi="Verdana" w:cs="Verdana"/>
+                <w:color w:val="000000"/>
+                <w:spacing w:val="-2"/>
+              </w:rPr>
+              <w:t xml:space="preserve"> un élément.</w:t>
             </w:r>
           </w:p>
           <w:p>
@@ -586,7 +609,19 @@
               <w:rPr>
                 <w:rFonts w:ascii="Arial" w:hAnsi="Arial" w:cs="Arial"/>
               </w:rPr>
-              <w:t>ressemblant le plus à celui qu’il désir.</w:t>
+              <w:t>ressemblant le plus à celui qu’il désir</w:t>
+            </w:r>
+            <w:r>
+              <w:rPr>
+                <w:rFonts w:ascii="Arial" w:hAnsi="Arial" w:cs="Arial"/>
+              </w:rPr>
+              <w:t>e</w:t>
+            </w:r>
+            <w:r>
+              <w:rPr>
+                <w:rFonts w:ascii="Arial" w:hAnsi="Arial" w:cs="Arial"/>
+              </w:rPr>
+              <w:t>.</w:t>
             </w:r>
           </w:p>
         </w:tc>
@@ -716,7 +751,19 @@
               <w:rPr>
                 <w:rFonts w:ascii="Arial" w:hAnsi="Arial" w:cs="Arial"/>
               </w:rPr>
-              <w:t>ppuis sur le bouton copier</w:t>
+              <w:t>ppui</w:t>
+            </w:r>
+            <w:r>
+              <w:rPr>
+                <w:rFonts w:ascii="Arial" w:hAnsi="Arial" w:cs="Arial"/>
+              </w:rPr>
+              <w:t>e</w:t>
+            </w:r>
+            <w:r>
+              <w:rPr>
+                <w:rFonts w:ascii="Arial" w:hAnsi="Arial" w:cs="Arial"/>
+              </w:rPr>
+              <w:t xml:space="preserve"> sur le bouton copier</w:t>
             </w:r>
             <w:r>
               <w:rPr>
@@ -888,21 +935,13 @@
               <w:rPr>
                 <w:rFonts w:ascii="Arial" w:hAnsi="Arial" w:cs="Arial"/>
                 <w:b/>
-                <w:highlight w:val="yellow"/>
-              </w:rPr>
-            </w:pPr>
-            <w:r>
-              <w:rPr>
-                <w:rFonts w:ascii="Arial" w:hAnsi="Arial" w:cs="Arial"/>
-              </w:rPr>
-              <w:t xml:space="preserve">L’administrateur de base de données appuie sur le bouton </w:t>
-            </w:r>
-            <w:r>
-              <w:rPr>
-                <w:rFonts w:ascii="Arial" w:hAnsi="Arial" w:cs="Arial"/>
-                <w:highlight w:val="yellow"/>
-              </w:rPr>
-              <w:t>« OK »</w:t>
+              </w:rPr>
+            </w:pPr>
+            <w:r>
+              <w:rPr>
+                <w:rFonts w:ascii="Arial" w:hAnsi="Arial" w:cs="Arial"/>
+              </w:rPr>
+              <w:t>L’administrateur de base de données appuie sur le bouton « OK »</w:t>
             </w:r>
           </w:p>
           <w:p>
@@ -995,7 +1034,13 @@
               <w:rPr>
                 <w:rFonts w:ascii="Arial" w:hAnsi="Arial" w:cs="Arial"/>
               </w:rPr>
-              <w:t xml:space="preserve"> et retourne le ID de l’élément</w:t>
+              <w:t xml:space="preserve"> et retourne l’</w:t>
+            </w:r>
+            <w:r>
+              <w:rPr>
+                <w:rFonts w:ascii="Arial" w:hAnsi="Arial" w:cs="Arial"/>
+              </w:rPr>
+              <w:t>ID de l’élément</w:t>
             </w:r>
             <w:r>
               <w:rPr>
@@ -1161,30 +1206,14 @@
                 <w:rFonts w:ascii="Arial" w:hAnsi="Arial" w:cs="Arial"/>
                 <w:b/>
               </w:rPr>
-              <w:t xml:space="preserve">    Retourne </w:t>
-            </w:r>
-            <w:proofErr w:type="gramStart"/>
-            <w:r>
-              <w:rPr>
-                <w:rFonts w:ascii="Arial" w:hAnsi="Arial" w:cs="Arial"/>
-                <w:b/>
-              </w:rPr>
-              <w:t>l’</w:t>
-            </w:r>
-            <w:r>
-              <w:rPr>
-                <w:rFonts w:ascii="Arial" w:hAnsi="Arial" w:cs="Arial"/>
-                <w:b/>
-              </w:rPr>
-              <w:t xml:space="preserve"> ID</w:t>
-            </w:r>
-            <w:proofErr w:type="gramEnd"/>
-            <w:r>
-              <w:rPr>
-                <w:rFonts w:ascii="Arial" w:hAnsi="Arial" w:cs="Arial"/>
-                <w:b/>
-              </w:rPr>
-              <w:t xml:space="preserve"> de l’élément</w:t>
+              <w:t xml:space="preserve">    Retourne l’</w:t>
+            </w:r>
+            <w:r>
+              <w:rPr>
+                <w:rFonts w:ascii="Arial" w:hAnsi="Arial" w:cs="Arial"/>
+                <w:b/>
+              </w:rPr>
+              <w:t>ID de l’élément</w:t>
             </w:r>
           </w:p>
         </w:tc>
@@ -1390,7 +1419,19 @@
               <w:rPr>
                 <w:rFonts w:ascii="Arial" w:hAnsi="Arial" w:cs="Arial"/>
               </w:rPr>
-              <w:t xml:space="preserve">L’administrateur saisi </w:t>
+              <w:t>L’administrateur saisi</w:t>
+            </w:r>
+            <w:r>
+              <w:rPr>
+                <w:rFonts w:ascii="Arial" w:hAnsi="Arial" w:cs="Arial"/>
+              </w:rPr>
+              <w:t>t</w:t>
+            </w:r>
+            <w:r>
+              <w:rPr>
+                <w:rFonts w:ascii="Arial" w:hAnsi="Arial" w:cs="Arial"/>
+              </w:rPr>
+              <w:t xml:space="preserve"> </w:t>
             </w:r>
             <w:r>
               <w:rPr>
@@ -1530,15 +1571,7 @@
               <w:rPr>
                 <w:rFonts w:ascii="Arial" w:hAnsi="Arial" w:cs="Arial"/>
               </w:rPr>
-              <w:t>ppuie sur le bouton « </w:t>
-            </w:r>
-            <w:bookmarkStart w:id="0" w:name="_GoBack"/>
-            <w:bookmarkEnd w:id="0"/>
-            <w:r>
-              <w:rPr>
-                <w:rFonts w:ascii="Arial" w:hAnsi="Arial" w:cs="Arial"/>
-              </w:rPr>
-              <w:t>Modifier »</w:t>
+              <w:t>ppuie sur le bouton « Modifier »</w:t>
             </w:r>
           </w:p>
           <w:p>
@@ -1569,7 +1602,13 @@
               <w:rPr>
                 <w:rFonts w:ascii="Arial" w:hAnsi="Arial" w:cs="Arial"/>
               </w:rPr>
-              <w:t xml:space="preserve"> saisie les informations qu’il veut modifier</w:t>
+              <w:t xml:space="preserve"> saisit</w:t>
+            </w:r>
+            <w:r>
+              <w:rPr>
+                <w:rFonts w:ascii="Arial" w:hAnsi="Arial" w:cs="Arial"/>
+              </w:rPr>
+              <w:t xml:space="preserve"> les informations qu’il veut modifier</w:t>
             </w:r>
           </w:p>
           <w:p>
@@ -1814,7 +1853,19 @@
               <w:rPr>
                 <w:rFonts w:ascii="Arial" w:hAnsi="Arial" w:cs="Arial"/>
               </w:rPr>
-              <w:t>Le système montre u</w:t>
+              <w:t xml:space="preserve">Le système </w:t>
+            </w:r>
+            <w:r>
+              <w:rPr>
+                <w:rFonts w:ascii="Arial" w:hAnsi="Arial" w:cs="Arial"/>
+              </w:rPr>
+              <w:t>affiche</w:t>
+            </w:r>
+            <w:r>
+              <w:rPr>
+                <w:rFonts w:ascii="Arial" w:hAnsi="Arial" w:cs="Arial"/>
+              </w:rPr>
+              <w:t xml:space="preserve"> u</w:t>
             </w:r>
             <w:r>
               <w:rPr>
@@ -2005,6 +2056,14 @@
               </w:rPr>
               <w:t>» peut être déplacé</w:t>
             </w:r>
+            <w:r>
+              <w:rPr>
+                <w:rFonts w:ascii="Arial" w:hAnsi="Arial" w:cs="Arial"/>
+              </w:rPr>
+              <w:t>e</w:t>
+            </w:r>
+            <w:bookmarkStart w:id="0" w:name="_GoBack"/>
+            <w:bookmarkEnd w:id="0"/>
             <w:r>
               <w:rPr>
                 <w:rFonts w:ascii="Arial" w:hAnsi="Arial" w:cs="Arial"/>
@@ -2214,7 +2273,7 @@
 </file>
 
 <file path=word/numbering.xml><?xml version="1.0" encoding="utf-8"?>
-<w:numbering xmlns:wpc="http://schemas.microsoft.com/office/word/2010/wordprocessingCanvas" xmlns:mc="http://schemas.openxmlformats.org/markup-compatibility/2006" xmlns:o="urn:schemas-microsoft-com:office:office" xmlns:r="http://schemas.openxmlformats.org/officeDocument/2006/relationships" xmlns:m="http://schemas.openxmlformats.org/officeDocument/2006/math" xmlns:v="urn:schemas-microsoft-com:vml" xmlns:wp14="http://schemas.microsoft.com/office/word/2010/wordprocessingDrawing" xmlns:wp="http://schemas.openxmlformats.org/drawingml/2006/wordprocessingDrawing" xmlns:w10="urn:schemas-microsoft-com:office:word" xmlns:w="http://schemas.openxmlformats.org/wordprocessingml/2006/main" xmlns:w14="http://schemas.microsoft.com/office/word/2010/wordml" xmlns:w15="http://schemas.microsoft.com/office/word/2012/wordml" xmlns:wpg="http://schemas.microsoft.com/office/word/2010/wordprocessingGroup" xmlns:wpi="http://schemas.microsoft.com/office/word/2010/wordprocessingInk" xmlns:wne="http://schemas.microsoft.com/office/word/2006/wordml" xmlns:wps="http://schemas.microsoft.com/office/word/2010/wordprocessingShape" mc:Ignorable="w14 w15 wp14">
+<w:numbering xmlns:wpc="http://schemas.microsoft.com/office/word/2010/wordprocessingCanvas" xmlns:mc="http://schemas.openxmlformats.org/markup-compatibility/2006" xmlns:o="urn:schemas-microsoft-com:office:office" xmlns:r="http://schemas.openxmlformats.org/officeDocument/2006/relationships" xmlns:m="http://schemas.openxmlformats.org/officeDocument/2006/math" xmlns:v="urn:schemas-microsoft-com:vml" xmlns:wp14="http://schemas.microsoft.com/office/word/2010/wordprocessingDrawing" xmlns:wp="http://schemas.openxmlformats.org/drawingml/2006/wordprocessingDrawing" xmlns:w10="urn:schemas-microsoft-com:office:word" xmlns:w="http://schemas.openxmlformats.org/wordprocessingml/2006/main" xmlns:w14="http://schemas.microsoft.com/office/word/2010/wordml" xmlns:wpg="http://schemas.microsoft.com/office/word/2010/wordprocessingGroup" xmlns:wpi="http://schemas.microsoft.com/office/word/2010/wordprocessingInk" xmlns:wne="http://schemas.microsoft.com/office/word/2006/wordml" xmlns:wps="http://schemas.microsoft.com/office/word/2010/wordprocessingShape" mc:Ignorable="w14 wp14">
   <w:numPicBullet w:numPicBulletId="0">
     <w:pict>
       <v:shapetype id="_x0000_t75" coordsize="21600,21600" o:spt="75" o:preferrelative="t" path="m@4@5l@4@11@9@11@9@5xe" filled="f" stroked="f">
@@ -2236,12 +2295,12 @@
         <v:path o:extrusionok="f" gradientshapeok="t" o:connecttype="rect"/>
         <o:lock v:ext="edit" aspectratio="t"/>
       </v:shapetype>
-      <v:shape id="_x0000_i1028" type="#_x0000_t75" style="width:9pt;height:9pt" o:bullet="t">
+      <v:shape id="_x0000_i1037" type="#_x0000_t75" style="width:9pt;height:9pt" o:bullet="t">
         <v:imagedata r:id="rId1" o:title="BD15058_"/>
       </v:shape>
     </w:pict>
   </w:numPicBullet>
-  <w:abstractNum w:abstractNumId="0" w15:restartNumberingAfterBreak="0">
+  <w:abstractNum w:abstractNumId="0">
     <w:nsid w:val="024702AD"/>
     <w:multiLevelType w:val="hybridMultilevel"/>
     <w:tmpl w:val="4030DA9A"/>
@@ -2330,7 +2389,7 @@
       </w:pPr>
     </w:lvl>
   </w:abstractNum>
-  <w:abstractNum w:abstractNumId="1" w15:restartNumberingAfterBreak="0">
+  <w:abstractNum w:abstractNumId="1">
     <w:nsid w:val="04F61414"/>
     <w:multiLevelType w:val="hybridMultilevel"/>
     <w:tmpl w:val="3AC873A4"/>
@@ -2419,7 +2478,7 @@
       </w:pPr>
     </w:lvl>
   </w:abstractNum>
-  <w:abstractNum w:abstractNumId="2" w15:restartNumberingAfterBreak="0">
+  <w:abstractNum w:abstractNumId="2">
     <w:nsid w:val="28B55D7B"/>
     <w:multiLevelType w:val="hybridMultilevel"/>
     <w:tmpl w:val="4030DA9A"/>
@@ -2508,7 +2567,7 @@
       </w:pPr>
     </w:lvl>
   </w:abstractNum>
-  <w:abstractNum w:abstractNumId="3" w15:restartNumberingAfterBreak="0">
+  <w:abstractNum w:abstractNumId="3">
     <w:nsid w:val="322F6705"/>
     <w:multiLevelType w:val="hybridMultilevel"/>
     <w:tmpl w:val="34CCFF88"/>
@@ -2597,7 +2656,7 @@
       </w:pPr>
     </w:lvl>
   </w:abstractNum>
-  <w:abstractNum w:abstractNumId="4" w15:restartNumberingAfterBreak="0">
+  <w:abstractNum w:abstractNumId="4">
     <w:nsid w:val="3B3D4C9B"/>
     <w:multiLevelType w:val="hybridMultilevel"/>
     <w:tmpl w:val="4030DA9A"/>
@@ -2686,7 +2745,7 @@
       </w:pPr>
     </w:lvl>
   </w:abstractNum>
-  <w:abstractNum w:abstractNumId="5" w15:restartNumberingAfterBreak="0">
+  <w:abstractNum w:abstractNumId="5">
     <w:nsid w:val="483C7902"/>
     <w:multiLevelType w:val="hybridMultilevel"/>
     <w:tmpl w:val="4030DA9A"/>
@@ -2775,7 +2834,7 @@
       </w:pPr>
     </w:lvl>
   </w:abstractNum>
-  <w:abstractNum w:abstractNumId="6" w15:restartNumberingAfterBreak="0">
+  <w:abstractNum w:abstractNumId="6">
     <w:nsid w:val="49D66DA8"/>
     <w:multiLevelType w:val="hybridMultilevel"/>
     <w:tmpl w:val="4030DA9A"/>
@@ -2864,7 +2923,7 @@
       </w:pPr>
     </w:lvl>
   </w:abstractNum>
-  <w:abstractNum w:abstractNumId="7" w15:restartNumberingAfterBreak="0">
+  <w:abstractNum w:abstractNumId="7">
     <w:nsid w:val="4AF02FC1"/>
     <w:multiLevelType w:val="hybridMultilevel"/>
     <w:tmpl w:val="356603E6"/>
@@ -2979,7 +3038,7 @@
       </w:rPr>
     </w:lvl>
   </w:abstractNum>
-  <w:abstractNum w:abstractNumId="8" w15:restartNumberingAfterBreak="0">
+  <w:abstractNum w:abstractNumId="8">
     <w:nsid w:val="4D88207C"/>
     <w:multiLevelType w:val="hybridMultilevel"/>
     <w:tmpl w:val="4030DA9A"/>
@@ -3068,7 +3127,7 @@
       </w:pPr>
     </w:lvl>
   </w:abstractNum>
-  <w:abstractNum w:abstractNumId="9" w15:restartNumberingAfterBreak="0">
+  <w:abstractNum w:abstractNumId="9">
     <w:nsid w:val="4F2B61FE"/>
     <w:multiLevelType w:val="hybridMultilevel"/>
     <w:tmpl w:val="37344304"/>
@@ -3183,7 +3242,7 @@
       </w:rPr>
     </w:lvl>
   </w:abstractNum>
-  <w:abstractNum w:abstractNumId="10" w15:restartNumberingAfterBreak="0">
+  <w:abstractNum w:abstractNumId="10">
     <w:nsid w:val="56EB2E3B"/>
     <w:multiLevelType w:val="hybridMultilevel"/>
     <w:tmpl w:val="34CCFF88"/>
@@ -3272,7 +3331,7 @@
       </w:pPr>
     </w:lvl>
   </w:abstractNum>
-  <w:abstractNum w:abstractNumId="11" w15:restartNumberingAfterBreak="0">
+  <w:abstractNum w:abstractNumId="11">
     <w:nsid w:val="579C3402"/>
     <w:multiLevelType w:val="hybridMultilevel"/>
     <w:tmpl w:val="4030DA9A"/>
@@ -3361,7 +3420,7 @@
       </w:pPr>
     </w:lvl>
   </w:abstractNum>
-  <w:abstractNum w:abstractNumId="12" w15:restartNumberingAfterBreak="0">
+  <w:abstractNum w:abstractNumId="12">
     <w:nsid w:val="6FCE7140"/>
     <w:multiLevelType w:val="hybridMultilevel"/>
     <w:tmpl w:val="21C62ABC"/>
@@ -3450,7 +3509,7 @@
       </w:pPr>
     </w:lvl>
   </w:abstractNum>
-  <w:abstractNum w:abstractNumId="13" w15:restartNumberingAfterBreak="0">
+  <w:abstractNum w:abstractNumId="13">
     <w:nsid w:val="7D991B74"/>
     <w:multiLevelType w:val="hybridMultilevel"/>
     <w:tmpl w:val="4030DA9A"/>
@@ -3585,7 +3644,7 @@
 </file>
 
 <file path=word/styles.xml><?xml version="1.0" encoding="utf-8"?>
-<w:styles xmlns:mc="http://schemas.openxmlformats.org/markup-compatibility/2006" xmlns:r="http://schemas.openxmlformats.org/officeDocument/2006/relationships" xmlns:w="http://schemas.openxmlformats.org/wordprocessingml/2006/main" xmlns:w14="http://schemas.microsoft.com/office/word/2010/wordml" xmlns:w15="http://schemas.microsoft.com/office/word/2012/wordml" mc:Ignorable="w14 w15">
+<w:styles xmlns:mc="http://schemas.openxmlformats.org/markup-compatibility/2006" xmlns:r="http://schemas.openxmlformats.org/officeDocument/2006/relationships" xmlns:w="http://schemas.openxmlformats.org/wordprocessingml/2006/main" xmlns:w14="http://schemas.microsoft.com/office/word/2010/wordml" mc:Ignorable="w14">
   <w:docDefaults>
     <w:rPrDefault>
       <w:rPr>
@@ -3601,378 +3660,358 @@
       </w:pPr>
     </w:pPrDefault>
   </w:docDefaults>
-  <w:latentStyles w:defLockedState="0" w:defUIPriority="99" w:defSemiHidden="0" w:defUnhideWhenUsed="0" w:defQFormat="0" w:count="371">
-    <w:lsdException w:name="Normal" w:uiPriority="0" w:qFormat="1"/>
-    <w:lsdException w:name="heading 1" w:uiPriority="9" w:qFormat="1"/>
-    <w:lsdException w:name="heading 2" w:semiHidden="1" w:uiPriority="9" w:unhideWhenUsed="1" w:qFormat="1"/>
-    <w:lsdException w:name="heading 3" w:semiHidden="1" w:uiPriority="9" w:unhideWhenUsed="1" w:qFormat="1"/>
-    <w:lsdException w:name="heading 4" w:semiHidden="1" w:uiPriority="9" w:unhideWhenUsed="1" w:qFormat="1"/>
-    <w:lsdException w:name="heading 5" w:semiHidden="1" w:uiPriority="9" w:unhideWhenUsed="1" w:qFormat="1"/>
-    <w:lsdException w:name="heading 6" w:semiHidden="1" w:uiPriority="9" w:unhideWhenUsed="1" w:qFormat="1"/>
-    <w:lsdException w:name="heading 7" w:semiHidden="1" w:uiPriority="9" w:unhideWhenUsed="1" w:qFormat="1"/>
-    <w:lsdException w:name="heading 8" w:semiHidden="1" w:uiPriority="9" w:unhideWhenUsed="1" w:qFormat="1"/>
-    <w:lsdException w:name="heading 9" w:semiHidden="1" w:uiPriority="9" w:unhideWhenUsed="1" w:qFormat="1"/>
-    <w:lsdException w:name="index 1" w:semiHidden="1" w:unhideWhenUsed="1"/>
-    <w:lsdException w:name="index 2" w:semiHidden="1" w:unhideWhenUsed="1"/>
-    <w:lsdException w:name="index 3" w:semiHidden="1" w:unhideWhenUsed="1"/>
-    <w:lsdException w:name="index 4" w:semiHidden="1" w:unhideWhenUsed="1"/>
-    <w:lsdException w:name="index 5" w:semiHidden="1" w:unhideWhenUsed="1"/>
-    <w:lsdException w:name="index 6" w:semiHidden="1" w:unhideWhenUsed="1"/>
-    <w:lsdException w:name="index 7" w:semiHidden="1" w:unhideWhenUsed="1"/>
-    <w:lsdException w:name="index 8" w:semiHidden="1" w:unhideWhenUsed="1"/>
-    <w:lsdException w:name="index 9" w:semiHidden="1" w:unhideWhenUsed="1"/>
-    <w:lsdException w:name="toc 1" w:semiHidden="1" w:uiPriority="39" w:unhideWhenUsed="1"/>
-    <w:lsdException w:name="toc 2" w:semiHidden="1" w:uiPriority="39" w:unhideWhenUsed="1"/>
-    <w:lsdException w:name="toc 3" w:semiHidden="1" w:uiPriority="39" w:unhideWhenUsed="1"/>
-    <w:lsdException w:name="toc 4" w:semiHidden="1" w:uiPriority="39" w:unhideWhenUsed="1"/>
-    <w:lsdException w:name="toc 5" w:semiHidden="1" w:uiPriority="39" w:unhideWhenUsed="1"/>
-    <w:lsdException w:name="toc 6" w:semiHidden="1" w:uiPriority="39" w:unhideWhenUsed="1"/>
-    <w:lsdException w:name="toc 7" w:semiHidden="1" w:uiPriority="39" w:unhideWhenUsed="1"/>
-    <w:lsdException w:name="toc 8" w:semiHidden="1" w:uiPriority="39" w:unhideWhenUsed="1"/>
-    <w:lsdException w:name="toc 9" w:semiHidden="1" w:uiPriority="39" w:unhideWhenUsed="1"/>
-    <w:lsdException w:name="Normal Indent" w:semiHidden="1" w:unhideWhenUsed="1"/>
-    <w:lsdException w:name="footnote text" w:semiHidden="1" w:unhideWhenUsed="1"/>
-    <w:lsdException w:name="annotation text" w:semiHidden="1" w:unhideWhenUsed="1"/>
-    <w:lsdException w:name="header" w:semiHidden="1" w:unhideWhenUsed="1"/>
-    <w:lsdException w:name="footer" w:semiHidden="1" w:unhideWhenUsed="1"/>
-    <w:lsdException w:name="index heading" w:semiHidden="1" w:unhideWhenUsed="1"/>
-    <w:lsdException w:name="caption" w:semiHidden="1" w:uiPriority="35" w:unhideWhenUsed="1" w:qFormat="1"/>
-    <w:lsdException w:name="table of figures" w:semiHidden="1" w:unhideWhenUsed="1"/>
-    <w:lsdException w:name="envelope address" w:semiHidden="1" w:unhideWhenUsed="1"/>
-    <w:lsdException w:name="envelope return" w:semiHidden="1" w:unhideWhenUsed="1"/>
-    <w:lsdException w:name="footnote reference" w:semiHidden="1" w:unhideWhenUsed="1"/>
-    <w:lsdException w:name="annotation reference" w:semiHidden="1" w:unhideWhenUsed="1"/>
-    <w:lsdException w:name="line number" w:semiHidden="1" w:unhideWhenUsed="1"/>
-    <w:lsdException w:name="page number" w:semiHidden="1" w:unhideWhenUsed="1"/>
-    <w:lsdException w:name="endnote reference" w:semiHidden="1" w:unhideWhenUsed="1"/>
-    <w:lsdException w:name="endnote text" w:semiHidden="1" w:unhideWhenUsed="1"/>
-    <w:lsdException w:name="table of authorities" w:semiHidden="1" w:unhideWhenUsed="1"/>
-    <w:lsdException w:name="macro" w:semiHidden="1" w:unhideWhenUsed="1"/>
-    <w:lsdException w:name="toa heading" w:semiHidden="1" w:unhideWhenUsed="1"/>
-    <w:lsdException w:name="List" w:semiHidden="1" w:unhideWhenUsed="1"/>
-    <w:lsdException w:name="List Bullet" w:semiHidden="1" w:unhideWhenUsed="1"/>
-    <w:lsdException w:name="List Number" w:semiHidden="1" w:unhideWhenUsed="1"/>
-    <w:lsdException w:name="List 2" w:semiHidden="1" w:unhideWhenUsed="1"/>
-    <w:lsdException w:name="List 3" w:semiHidden="1" w:unhideWhenUsed="1"/>
-    <w:lsdException w:name="List 4" w:semiHidden="1" w:unhideWhenUsed="1"/>
-    <w:lsdException w:name="List 5" w:semiHidden="1" w:unhideWhenUsed="1"/>
-    <w:lsdException w:name="List Bullet 2" w:semiHidden="1" w:unhideWhenUsed="1"/>
-    <w:lsdException w:name="List Bullet 3" w:semiHidden="1" w:unhideWhenUsed="1"/>
-    <w:lsdException w:name="List Bullet 4" w:semiHidden="1" w:unhideWhenUsed="1"/>
-    <w:lsdException w:name="List Bullet 5" w:semiHidden="1" w:unhideWhenUsed="1"/>
-    <w:lsdException w:name="List Number 2" w:semiHidden="1" w:unhideWhenUsed="1"/>
-    <w:lsdException w:name="List Number 3" w:semiHidden="1" w:unhideWhenUsed="1"/>
-    <w:lsdException w:name="List Number 4" w:semiHidden="1" w:unhideWhenUsed="1"/>
-    <w:lsdException w:name="List Number 5" w:semiHidden="1" w:unhideWhenUsed="1"/>
-    <w:lsdException w:name="Title" w:uiPriority="10" w:qFormat="1"/>
-    <w:lsdException w:name="Closing" w:semiHidden="1" w:unhideWhenUsed="1"/>
-    <w:lsdException w:name="Signature" w:semiHidden="1" w:unhideWhenUsed="1"/>
-    <w:lsdException w:name="Default Paragraph Font" w:semiHidden="1" w:uiPriority="1" w:unhideWhenUsed="1"/>
-    <w:lsdException w:name="Body Text" w:semiHidden="1" w:unhideWhenUsed="1"/>
-    <w:lsdException w:name="Body Text Indent" w:semiHidden="1" w:unhideWhenUsed="1"/>
-    <w:lsdException w:name="List Continue" w:semiHidden="1" w:unhideWhenUsed="1"/>
-    <w:lsdException w:name="List Continue 2" w:semiHidden="1" w:unhideWhenUsed="1"/>
-    <w:lsdException w:name="List Continue 3" w:semiHidden="1" w:unhideWhenUsed="1"/>
-    <w:lsdException w:name="List Continue 4" w:semiHidden="1" w:unhideWhenUsed="1"/>
-    <w:lsdException w:name="List Continue 5" w:semiHidden="1" w:unhideWhenUsed="1"/>
-    <w:lsdException w:name="Message Header" w:semiHidden="1" w:unhideWhenUsed="1"/>
-    <w:lsdException w:name="Subtitle" w:uiPriority="11" w:qFormat="1"/>
-    <w:lsdException w:name="Salutation" w:semiHidden="1" w:unhideWhenUsed="1"/>
-    <w:lsdException w:name="Date" w:semiHidden="1" w:unhideWhenUsed="1"/>
-    <w:lsdException w:name="Body Text First Indent" w:semiHidden="1" w:unhideWhenUsed="1"/>
-    <w:lsdException w:name="Body Text First Indent 2" w:semiHidden="1" w:unhideWhenUsed="1"/>
-    <w:lsdException w:name="Note Heading" w:semiHidden="1" w:unhideWhenUsed="1"/>
-    <w:lsdException w:name="Body Text 2" w:semiHidden="1" w:unhideWhenUsed="1"/>
-    <w:lsdException w:name="Body Text 3" w:semiHidden="1" w:unhideWhenUsed="1"/>
-    <w:lsdException w:name="Body Text Indent 2" w:semiHidden="1" w:unhideWhenUsed="1"/>
-    <w:lsdException w:name="Body Text Indent 3" w:semiHidden="1" w:unhideWhenUsed="1"/>
-    <w:lsdException w:name="Block Text" w:semiHidden="1" w:unhideWhenUsed="1"/>
-    <w:lsdException w:name="Hyperlink" w:semiHidden="1" w:unhideWhenUsed="1"/>
-    <w:lsdException w:name="FollowedHyperlink" w:semiHidden="1" w:unhideWhenUsed="1"/>
-    <w:lsdException w:name="Strong" w:uiPriority="22" w:qFormat="1"/>
-    <w:lsdException w:name="Emphasis" w:uiPriority="20" w:qFormat="1"/>
-    <w:lsdException w:name="Document Map" w:semiHidden="1" w:unhideWhenUsed="1"/>
-    <w:lsdException w:name="Plain Text" w:semiHidden="1" w:unhideWhenUsed="1"/>
-    <w:lsdException w:name="E-mail Signature" w:semiHidden="1" w:unhideWhenUsed="1"/>
-    <w:lsdException w:name="HTML Top of Form" w:semiHidden="1" w:unhideWhenUsed="1"/>
-    <w:lsdException w:name="HTML Bottom of Form" w:semiHidden="1" w:unhideWhenUsed="1"/>
-    <w:lsdException w:name="Normal (Web)" w:semiHidden="1" w:unhideWhenUsed="1"/>
-    <w:lsdException w:name="HTML Acronym" w:semiHidden="1" w:unhideWhenUsed="1"/>
-    <w:lsdException w:name="HTML Address" w:semiHidden="1" w:unhideWhenUsed="1"/>
-    <w:lsdException w:name="HTML Cite" w:semiHidden="1" w:unhideWhenUsed="1"/>
-    <w:lsdException w:name="HTML Code" w:semiHidden="1" w:unhideWhenUsed="1"/>
-    <w:lsdException w:name="HTML Definition" w:semiHidden="1" w:unhideWhenUsed="1"/>
-    <w:lsdException w:name="HTML Keyboard" w:semiHidden="1" w:unhideWhenUsed="1"/>
-    <w:lsdException w:name="HTML Preformatted" w:semiHidden="1" w:unhideWhenUsed="1"/>
-    <w:lsdException w:name="HTML Sample" w:semiHidden="1" w:unhideWhenUsed="1"/>
-    <w:lsdException w:name="HTML Typewriter" w:semiHidden="1" w:unhideWhenUsed="1"/>
-    <w:lsdException w:name="HTML Variable" w:semiHidden="1" w:unhideWhenUsed="1"/>
-    <w:lsdException w:name="Normal Table" w:semiHidden="1" w:unhideWhenUsed="1"/>
-    <w:lsdException w:name="annotation subject" w:semiHidden="1" w:unhideWhenUsed="1"/>
-    <w:lsdException w:name="No List" w:semiHidden="1" w:unhideWhenUsed="1"/>
-    <w:lsdException w:name="Outline List 1" w:semiHidden="1" w:unhideWhenUsed="1"/>
-    <w:lsdException w:name="Outline List 2" w:semiHidden="1" w:unhideWhenUsed="1"/>
-    <w:lsdException w:name="Outline List 3" w:semiHidden="1" w:unhideWhenUsed="1"/>
-    <w:lsdException w:name="Table Simple 1" w:semiHidden="1" w:unhideWhenUsed="1"/>
-    <w:lsdException w:name="Table Simple 2" w:semiHidden="1" w:unhideWhenUsed="1"/>
-    <w:lsdException w:name="Table Simple 3" w:semiHidden="1" w:unhideWhenUsed="1"/>
-    <w:lsdException w:name="Table Classic 1" w:semiHidden="1" w:unhideWhenUsed="1"/>
-    <w:lsdException w:name="Table Classic 2" w:semiHidden="1" w:unhideWhenUsed="1"/>
-    <w:lsdException w:name="Table Classic 3" w:semiHidden="1" w:unhideWhenUsed="1"/>
-    <w:lsdException w:name="Table Classic 4" w:semiHidden="1" w:unhideWhenUsed="1"/>
-    <w:lsdException w:name="Table Colorful 1" w:semiHidden="1" w:unhideWhenUsed="1"/>
-    <w:lsdException w:name="Table Colorful 2" w:semiHidden="1" w:unhideWhenUsed="1"/>
-    <w:lsdException w:name="Table Colorful 3" w:semiHidden="1" w:unhideWhenUsed="1"/>
-    <w:lsdException w:name="Table Columns 1" w:semiHidden="1" w:unhideWhenUsed="1"/>
-    <w:lsdException w:name="Table Columns 2" w:semiHidden="1" w:unhideWhenUsed="1"/>
-    <w:lsdException w:name="Table Columns 3" w:semiHidden="1" w:unhideWhenUsed="1"/>
-    <w:lsdException w:name="Table Columns 4" w:semiHidden="1" w:unhideWhenUsed="1"/>
-    <w:lsdException w:name="Table Columns 5" w:semiHidden="1" w:unhideWhenUsed="1"/>
-    <w:lsdException w:name="Table Grid 1" w:semiHidden="1" w:unhideWhenUsed="1"/>
-    <w:lsdException w:name="Table Grid 2" w:semiHidden="1" w:unhideWhenUsed="1"/>
-    <w:lsdException w:name="Table Grid 3" w:semiHidden="1" w:unhideWhenUsed="1"/>
-    <w:lsdException w:name="Table Grid 4" w:semiHidden="1" w:unhideWhenUsed="1"/>
-    <w:lsdException w:name="Table Grid 5" w:semiHidden="1" w:unhideWhenUsed="1"/>
-    <w:lsdException w:name="Table Grid 6" w:semiHidden="1" w:unhideWhenUsed="1"/>
-    <w:lsdException w:name="Table Grid 7" w:semiHidden="1" w:unhideWhenUsed="1"/>
-    <w:lsdException w:name="Table Grid 8" w:semiHidden="1" w:unhideWhenUsed="1"/>
-    <w:lsdException w:name="Table List 1" w:semiHidden="1" w:unhideWhenUsed="1"/>
-    <w:lsdException w:name="Table List 2" w:semiHidden="1" w:unhideWhenUsed="1"/>
-    <w:lsdException w:name="Table List 3" w:semiHidden="1" w:unhideWhenUsed="1"/>
-    <w:lsdException w:name="Table List 4" w:semiHidden="1" w:unhideWhenUsed="1"/>
-    <w:lsdException w:name="Table List 5" w:semiHidden="1" w:unhideWhenUsed="1"/>
-    <w:lsdException w:name="Table List 6" w:semiHidden="1" w:unhideWhenUsed="1"/>
-    <w:lsdException w:name="Table List 7" w:semiHidden="1" w:unhideWhenUsed="1"/>
-    <w:lsdException w:name="Table List 8" w:semiHidden="1" w:unhideWhenUsed="1"/>
-    <w:lsdException w:name="Table 3D effects 1" w:semiHidden="1" w:unhideWhenUsed="1"/>
-    <w:lsdException w:name="Table 3D effects 2" w:semiHidden="1" w:unhideWhenUsed="1"/>
-    <w:lsdException w:name="Table 3D effects 3" w:semiHidden="1" w:unhideWhenUsed="1"/>
-    <w:lsdException w:name="Table Contemporary" w:semiHidden="1" w:unhideWhenUsed="1"/>
-    <w:lsdException w:name="Table Elegant" w:semiHidden="1" w:unhideWhenUsed="1"/>
-    <w:lsdException w:name="Table Professional" w:semiHidden="1" w:unhideWhenUsed="1"/>
-    <w:lsdException w:name="Table Subtle 1" w:semiHidden="1" w:unhideWhenUsed="1"/>
-    <w:lsdException w:name="Table Subtle 2" w:semiHidden="1" w:unhideWhenUsed="1"/>
-    <w:lsdException w:name="Table Web 1" w:semiHidden="1" w:unhideWhenUsed="1"/>
-    <w:lsdException w:name="Table Web 2" w:semiHidden="1" w:unhideWhenUsed="1"/>
-    <w:lsdException w:name="Table Web 3" w:semiHidden="1" w:unhideWhenUsed="1"/>
-    <w:lsdException w:name="Balloon Text" w:semiHidden="1" w:unhideWhenUsed="1"/>
-    <w:lsdException w:name="Table Grid" w:uiPriority="59"/>
-    <w:lsdException w:name="Table Theme" w:semiHidden="1" w:unhideWhenUsed="1"/>
-    <w:lsdException w:name="Placeholder Text" w:semiHidden="1"/>
-    <w:lsdException w:name="No Spacing" w:uiPriority="1" w:qFormat="1"/>
-    <w:lsdException w:name="Light Shading" w:uiPriority="60"/>
-    <w:lsdException w:name="Light List" w:uiPriority="61"/>
-    <w:lsdException w:name="Light Grid" w:uiPriority="62"/>
-    <w:lsdException w:name="Medium Shading 1" w:uiPriority="63"/>
-    <w:lsdException w:name="Medium Shading 2" w:uiPriority="64"/>
-    <w:lsdException w:name="Medium List 1" w:uiPriority="65"/>
-    <w:lsdException w:name="Medium List 2" w:uiPriority="66"/>
-    <w:lsdException w:name="Medium Grid 1" w:uiPriority="67"/>
-    <w:lsdException w:name="Medium Grid 2" w:uiPriority="68"/>
-    <w:lsdException w:name="Medium Grid 3" w:uiPriority="69"/>
-    <w:lsdException w:name="Dark List" w:uiPriority="70"/>
-    <w:lsdException w:name="Colorful Shading" w:uiPriority="71"/>
-    <w:lsdException w:name="Colorful List" w:uiPriority="72"/>
-    <w:lsdException w:name="Colorful Grid" w:uiPriority="73"/>
-    <w:lsdException w:name="Light Shading Accent 1" w:uiPriority="60"/>
-    <w:lsdException w:name="Light List Accent 1" w:uiPriority="61"/>
-    <w:lsdException w:name="Light Grid Accent 1" w:uiPriority="62"/>
-    <w:lsdException w:name="Medium Shading 1 Accent 1" w:uiPriority="63"/>
-    <w:lsdException w:name="Medium Shading 2 Accent 1" w:uiPriority="64"/>
-    <w:lsdException w:name="Medium List 1 Accent 1" w:uiPriority="65"/>
-    <w:lsdException w:name="Revision" w:semiHidden="1"/>
-    <w:lsdException w:name="List Paragraph" w:uiPriority="34" w:qFormat="1"/>
-    <w:lsdException w:name="Quote" w:uiPriority="29" w:qFormat="1"/>
-    <w:lsdException w:name="Intense Quote" w:uiPriority="30" w:qFormat="1"/>
-    <w:lsdException w:name="Medium List 2 Accent 1" w:uiPriority="66"/>
-    <w:lsdException w:name="Medium Grid 1 Accent 1" w:uiPriority="67"/>
-    <w:lsdException w:name="Medium Grid 2 Accent 1" w:uiPriority="68"/>
-    <w:lsdException w:name="Medium Grid 3 Accent 1" w:uiPriority="69"/>
-    <w:lsdException w:name="Dark List Accent 1" w:uiPriority="70"/>
-    <w:lsdException w:name="Colorful Shading Accent 1" w:uiPriority="71"/>
-    <w:lsdException w:name="Colorful List Accent 1" w:uiPriority="72"/>
-    <w:lsdException w:name="Colorful Grid Accent 1" w:uiPriority="73"/>
-    <w:lsdException w:name="Light Shading Accent 2" w:uiPriority="60"/>
-    <w:lsdException w:name="Light List Accent 2" w:uiPriority="61"/>
-    <w:lsdException w:name="Light Grid Accent 2" w:uiPriority="62"/>
-    <w:lsdException w:name="Medium Shading 1 Accent 2" w:uiPriority="63"/>
-    <w:lsdException w:name="Medium Shading 2 Accent 2" w:uiPriority="64"/>
-    <w:lsdException w:name="Medium List 1 Accent 2" w:uiPriority="65"/>
-    <w:lsdException w:name="Medium List 2 Accent 2" w:uiPriority="66"/>
-    <w:lsdException w:name="Medium Grid 1 Accent 2" w:uiPriority="67"/>
-    <w:lsdException w:name="Medium Grid 2 Accent 2" w:uiPriority="68"/>
-    <w:lsdException w:name="Medium Grid 3 Accent 2" w:uiPriority="69"/>
-    <w:lsdException w:name="Dark List Accent 2" w:uiPriority="70"/>
-    <w:lsdException w:name="Colorful Shading Accent 2" w:uiPriority="71"/>
-    <w:lsdException w:name="Colorful List Accent 2" w:uiPriority="72"/>
-    <w:lsdException w:name="Colorful Grid Accent 2" w:uiPriority="73"/>
-    <w:lsdException w:name="Light Shading Accent 3" w:uiPriority="60"/>
-    <w:lsdException w:name="Light List Accent 3" w:uiPriority="61"/>
-    <w:lsdException w:name="Light Grid Accent 3" w:uiPriority="62"/>
-    <w:lsdException w:name="Medium Shading 1 Accent 3" w:uiPriority="63"/>
-    <w:lsdException w:name="Medium Shading 2 Accent 3" w:uiPriority="64"/>
-    <w:lsdException w:name="Medium List 1 Accent 3" w:uiPriority="65"/>
-    <w:lsdException w:name="Medium List 2 Accent 3" w:uiPriority="66"/>
-    <w:lsdException w:name="Medium Grid 1 Accent 3" w:uiPriority="67"/>
-    <w:lsdException w:name="Medium Grid 2 Accent 3" w:uiPriority="68"/>
-    <w:lsdException w:name="Medium Grid 3 Accent 3" w:uiPriority="69"/>
-    <w:lsdException w:name="Dark List Accent 3" w:uiPriority="70"/>
-    <w:lsdException w:name="Colorful Shading Accent 3" w:uiPriority="71"/>
-    <w:lsdException w:name="Colorful List Accent 3" w:uiPriority="72"/>
-    <w:lsdException w:name="Colorful Grid Accent 3" w:uiPriority="73"/>
-    <w:lsdException w:name="Light Shading Accent 4" w:uiPriority="60"/>
-    <w:lsdException w:name="Light List Accent 4" w:uiPriority="61"/>
-    <w:lsdException w:name="Light Grid Accent 4" w:uiPriority="62"/>
-    <w:lsdException w:name="Medium Shading 1 Accent 4" w:uiPriority="63"/>
-    <w:lsdException w:name="Medium Shading 2 Accent 4" w:uiPriority="64"/>
-    <w:lsdException w:name="Medium List 1 Accent 4" w:uiPriority="65"/>
-    <w:lsdException w:name="Medium List 2 Accent 4" w:uiPriority="66"/>
-    <w:lsdException w:name="Medium Grid 1 Accent 4" w:uiPriority="67"/>
-    <w:lsdException w:name="Medium Grid 2 Accent 4" w:uiPriority="68"/>
-    <w:lsdException w:name="Medium Grid 3 Accent 4" w:uiPriority="69"/>
-    <w:lsdException w:name="Dark List Accent 4" w:uiPriority="70"/>
-    <w:lsdException w:name="Colorful Shading Accent 4" w:uiPriority="71"/>
-    <w:lsdException w:name="Colorful List Accent 4" w:uiPriority="72"/>
-    <w:lsdException w:name="Colorful Grid Accent 4" w:uiPriority="73"/>
-    <w:lsdException w:name="Light Shading Accent 5" w:uiPriority="60"/>
-    <w:lsdException w:name="Light List Accent 5" w:uiPriority="61"/>
-    <w:lsdException w:name="Light Grid Accent 5" w:uiPriority="62"/>
-    <w:lsdException w:name="Medium Shading 1 Accent 5" w:uiPriority="63"/>
-    <w:lsdException w:name="Medium Shading 2 Accent 5" w:uiPriority="64"/>
-    <w:lsdException w:name="Medium List 1 Accent 5" w:uiPriority="65"/>
-    <w:lsdException w:name="Medium List 2 Accent 5" w:uiPriority="66"/>
-    <w:lsdException w:name="Medium Grid 1 Accent 5" w:uiPriority="67"/>
-    <w:lsdException w:name="Medium Grid 2 Accent 5" w:uiPriority="68"/>
-    <w:lsdException w:name="Medium Grid 3 Accent 5" w:uiPriority="69"/>
-    <w:lsdException w:name="Dark List Accent 5" w:uiPriority="70"/>
-    <w:lsdException w:name="Colorful Shading Accent 5" w:uiPriority="71"/>
-    <w:lsdException w:name="Colorful List Accent 5" w:uiPriority="72"/>
-    <w:lsdException w:name="Colorful Grid Accent 5" w:uiPriority="73"/>
-    <w:lsdException w:name="Light Shading Accent 6" w:uiPriority="60"/>
-    <w:lsdException w:name="Light List Accent 6" w:uiPriority="61"/>
-    <w:lsdException w:name="Light Grid Accent 6" w:uiPriority="62"/>
-    <w:lsdException w:name="Medium Shading 1 Accent 6" w:uiPriority="63"/>
-    <w:lsdException w:name="Medium Shading 2 Accent 6" w:uiPriority="64"/>
-    <w:lsdException w:name="Medium List 1 Accent 6" w:uiPriority="65"/>
-    <w:lsdException w:name="Medium List 2 Accent 6" w:uiPriority="66"/>
-    <w:lsdException w:name="Medium Grid 1 Accent 6" w:uiPriority="67"/>
-    <w:lsdException w:name="Medium Grid 2 Accent 6" w:uiPriority="68"/>
-    <w:lsdException w:name="Medium Grid 3 Accent 6" w:uiPriority="69"/>
-    <w:lsdException w:name="Dark List Accent 6" w:uiPriority="70"/>
-    <w:lsdException w:name="Colorful Shading Accent 6" w:uiPriority="71"/>
-    <w:lsdException w:name="Colorful List Accent 6" w:uiPriority="72"/>
-    <w:lsdException w:name="Colorful Grid Accent 6" w:uiPriority="73"/>
-    <w:lsdException w:name="Subtle Emphasis" w:uiPriority="19" w:qFormat="1"/>
-    <w:lsdException w:name="Intense Emphasis" w:uiPriority="21" w:qFormat="1"/>
-    <w:lsdException w:name="Subtle Reference" w:uiPriority="31" w:qFormat="1"/>
-    <w:lsdException w:name="Intense Reference" w:uiPriority="32" w:qFormat="1"/>
-    <w:lsdException w:name="Book Title" w:uiPriority="33" w:qFormat="1"/>
-    <w:lsdException w:name="Bibliography" w:semiHidden="1" w:uiPriority="37" w:unhideWhenUsed="1"/>
-    <w:lsdException w:name="TOC Heading" w:semiHidden="1" w:uiPriority="39" w:unhideWhenUsed="1" w:qFormat="1"/>
-    <w:lsdException w:name="Plain Table 1" w:uiPriority="41"/>
-    <w:lsdException w:name="Plain Table 2" w:uiPriority="42"/>
-    <w:lsdException w:name="Plain Table 3" w:uiPriority="43"/>
-    <w:lsdException w:name="Plain Table 4" w:uiPriority="44"/>
-    <w:lsdException w:name="Plain Table 5" w:uiPriority="45"/>
-    <w:lsdException w:name="Grid Table Light" w:uiPriority="40"/>
-    <w:lsdException w:name="Grid Table 1 Light" w:uiPriority="46"/>
-    <w:lsdException w:name="Grid Table 2" w:uiPriority="47"/>
-    <w:lsdException w:name="Grid Table 3" w:uiPriority="48"/>
-    <w:lsdException w:name="Grid Table 4" w:uiPriority="49"/>
-    <w:lsdException w:name="Grid Table 5 Dark" w:uiPriority="50"/>
-    <w:lsdException w:name="Grid Table 6 Colorful" w:uiPriority="51"/>
-    <w:lsdException w:name="Grid Table 7 Colorful" w:uiPriority="52"/>
-    <w:lsdException w:name="Grid Table 1 Light Accent 1" w:uiPriority="46"/>
-    <w:lsdException w:name="Grid Table 2 Accent 1" w:uiPriority="47"/>
-    <w:lsdException w:name="Grid Table 3 Accent 1" w:uiPriority="48"/>
-    <w:lsdException w:name="Grid Table 4 Accent 1" w:uiPriority="49"/>
-    <w:lsdException w:name="Grid Table 5 Dark Accent 1" w:uiPriority="50"/>
-    <w:lsdException w:name="Grid Table 6 Colorful Accent 1" w:uiPriority="51"/>
-    <w:lsdException w:name="Grid Table 7 Colorful Accent 1" w:uiPriority="52"/>
-    <w:lsdException w:name="Grid Table 1 Light Accent 2" w:uiPriority="46"/>
-    <w:lsdException w:name="Grid Table 2 Accent 2" w:uiPriority="47"/>
-    <w:lsdException w:name="Grid Table 3 Accent 2" w:uiPriority="48"/>
-    <w:lsdException w:name="Grid Table 4 Accent 2" w:uiPriority="49"/>
-    <w:lsdException w:name="Grid Table 5 Dark Accent 2" w:uiPriority="50"/>
-    <w:lsdException w:name="Grid Table 6 Colorful Accent 2" w:uiPriority="51"/>
-    <w:lsdException w:name="Grid Table 7 Colorful Accent 2" w:uiPriority="52"/>
-    <w:lsdException w:name="Grid Table 1 Light Accent 3" w:uiPriority="46"/>
-    <w:lsdException w:name="Grid Table 2 Accent 3" w:uiPriority="47"/>
-    <w:lsdException w:name="Grid Table 3 Accent 3" w:uiPriority="48"/>
-    <w:lsdException w:name="Grid Table 4 Accent 3" w:uiPriority="49"/>
-    <w:lsdException w:name="Grid Table 5 Dark Accent 3" w:uiPriority="50"/>
-    <w:lsdException w:name="Grid Table 6 Colorful Accent 3" w:uiPriority="51"/>
-    <w:lsdException w:name="Grid Table 7 Colorful Accent 3" w:uiPriority="52"/>
-    <w:lsdException w:name="Grid Table 1 Light Accent 4" w:uiPriority="46"/>
-    <w:lsdException w:name="Grid Table 2 Accent 4" w:uiPriority="47"/>
-    <w:lsdException w:name="Grid Table 3 Accent 4" w:uiPriority="48"/>
-    <w:lsdException w:name="Grid Table 4 Accent 4" w:uiPriority="49"/>
-    <w:lsdException w:name="Grid Table 5 Dark Accent 4" w:uiPriority="50"/>
-    <w:lsdException w:name="Grid Table 6 Colorful Accent 4" w:uiPriority="51"/>
-    <w:lsdException w:name="Grid Table 7 Colorful Accent 4" w:uiPriority="52"/>
-    <w:lsdException w:name="Grid Table 1 Light Accent 5" w:uiPriority="46"/>
-    <w:lsdException w:name="Grid Table 2 Accent 5" w:uiPriority="47"/>
-    <w:lsdException w:name="Grid Table 3 Accent 5" w:uiPriority="48"/>
-    <w:lsdException w:name="Grid Table 4 Accent 5" w:uiPriority="49"/>
-    <w:lsdException w:name="Grid Table 5 Dark Accent 5" w:uiPriority="50"/>
-    <w:lsdException w:name="Grid Table 6 Colorful Accent 5" w:uiPriority="51"/>
-    <w:lsdException w:name="Grid Table 7 Colorful Accent 5" w:uiPriority="52"/>
-    <w:lsdException w:name="Grid Table 1 Light Accent 6" w:uiPriority="46"/>
-    <w:lsdException w:name="Grid Table 2 Accent 6" w:uiPriority="47"/>
-    <w:lsdException w:name="Grid Table 3 Accent 6" w:uiPriority="48"/>
-    <w:lsdException w:name="Grid Table 4 Accent 6" w:uiPriority="49"/>
-    <w:lsdException w:name="Grid Table 5 Dark Accent 6" w:uiPriority="50"/>
-    <w:lsdException w:name="Grid Table 6 Colorful Accent 6" w:uiPriority="51"/>
-    <w:lsdException w:name="Grid Table 7 Colorful Accent 6" w:uiPriority="52"/>
-    <w:lsdException w:name="List Table 1 Light" w:uiPriority="46"/>
-    <w:lsdException w:name="List Table 2" w:uiPriority="47"/>
-    <w:lsdException w:name="List Table 3" w:uiPriority="48"/>
-    <w:lsdException w:name="List Table 4" w:uiPriority="49"/>
-    <w:lsdException w:name="List Table 5 Dark" w:uiPriority="50"/>
-    <w:lsdException w:name="List Table 6 Colorful" w:uiPriority="51"/>
-    <w:lsdException w:name="List Table 7 Colorful" w:uiPriority="52"/>
-    <w:lsdException w:name="List Table 1 Light Accent 1" w:uiPriority="46"/>
-    <w:lsdException w:name="List Table 2 Accent 1" w:uiPriority="47"/>
-    <w:lsdException w:name="List Table 3 Accent 1" w:uiPriority="48"/>
-    <w:lsdException w:name="List Table 4 Accent 1" w:uiPriority="49"/>
-    <w:lsdException w:name="List Table 5 Dark Accent 1" w:uiPriority="50"/>
-    <w:lsdException w:name="List Table 6 Colorful Accent 1" w:uiPriority="51"/>
-    <w:lsdException w:name="List Table 7 Colorful Accent 1" w:uiPriority="52"/>
-    <w:lsdException w:name="List Table 1 Light Accent 2" w:uiPriority="46"/>
-    <w:lsdException w:name="List Table 2 Accent 2" w:uiPriority="47"/>
-    <w:lsdException w:name="List Table 3 Accent 2" w:uiPriority="48"/>
-    <w:lsdException w:name="List Table 4 Accent 2" w:uiPriority="49"/>
-    <w:lsdException w:name="List Table 5 Dark Accent 2" w:uiPriority="50"/>
-    <w:lsdException w:name="List Table 6 Colorful Accent 2" w:uiPriority="51"/>
-    <w:lsdException w:name="List Table 7 Colorful Accent 2" w:uiPriority="52"/>
-    <w:lsdException w:name="List Table 1 Light Accent 3" w:uiPriority="46"/>
-    <w:lsdException w:name="List Table 2 Accent 3" w:uiPriority="47"/>
-    <w:lsdException w:name="List Table 3 Accent 3" w:uiPriority="48"/>
-    <w:lsdException w:name="List Table 4 Accent 3" w:uiPriority="49"/>
-    <w:lsdException w:name="List Table 5 Dark Accent 3" w:uiPriority="50"/>
-    <w:lsdException w:name="List Table 6 Colorful Accent 3" w:uiPriority="51"/>
-    <w:lsdException w:name="List Table 7 Colorful Accent 3" w:uiPriority="52"/>
-    <w:lsdException w:name="List Table 1 Light Accent 4" w:uiPriority="46"/>
-    <w:lsdException w:name="List Table 2 Accent 4" w:uiPriority="47"/>
-    <w:lsdException w:name="List Table 3 Accent 4" w:uiPriority="48"/>
-    <w:lsdException w:name="List Table 4 Accent 4" w:uiPriority="49"/>
-    <w:lsdException w:name="List Table 5 Dark Accent 4" w:uiPriority="50"/>
-    <w:lsdException w:name="List Table 6 Colorful Accent 4" w:uiPriority="51"/>
-    <w:lsdException w:name="List Table 7 Colorful Accent 4" w:uiPriority="52"/>
-    <w:lsdException w:name="List Table 1 Light Accent 5" w:uiPriority="46"/>
-    <w:lsdException w:name="List Table 2 Accent 5" w:uiPriority="47"/>
-    <w:lsdException w:name="List Table 3 Accent 5" w:uiPriority="48"/>
-    <w:lsdException w:name="List Table 4 Accent 5" w:uiPriority="49"/>
-    <w:lsdException w:name="List Table 5 Dark Accent 5" w:uiPriority="50"/>
-    <w:lsdException w:name="List Table 6 Colorful Accent 5" w:uiPriority="51"/>
-    <w:lsdException w:name="List Table 7 Colorful Accent 5" w:uiPriority="52"/>
-    <w:lsdException w:name="List Table 1 Light Accent 6" w:uiPriority="46"/>
-    <w:lsdException w:name="List Table 2 Accent 6" w:uiPriority="47"/>
-    <w:lsdException w:name="List Table 3 Accent 6" w:uiPriority="48"/>
-    <w:lsdException w:name="List Table 4 Accent 6" w:uiPriority="49"/>
-    <w:lsdException w:name="List Table 5 Dark Accent 6" w:uiPriority="50"/>
-    <w:lsdException w:name="List Table 6 Colorful Accent 6" w:uiPriority="51"/>
-    <w:lsdException w:name="List Table 7 Colorful Accent 6" w:uiPriority="52"/>
+  <w:latentStyles w:defLockedState="0" w:defUIPriority="99" w:defSemiHidden="1" w:defUnhideWhenUsed="1" w:defQFormat="0" w:count="267">
+    <w:lsdException w:name="Normal" w:semiHidden="0" w:uiPriority="0" w:unhideWhenUsed="0" w:qFormat="1"/>
+    <w:lsdException w:name="heading 1" w:semiHidden="0" w:uiPriority="9" w:unhideWhenUsed="0" w:qFormat="1"/>
+    <w:lsdException w:name="heading 2" w:uiPriority="9" w:qFormat="1"/>
+    <w:lsdException w:name="heading 3" w:uiPriority="9" w:qFormat="1"/>
+    <w:lsdException w:name="heading 4" w:uiPriority="9" w:qFormat="1"/>
+    <w:lsdException w:name="heading 5" w:uiPriority="9" w:qFormat="1"/>
+    <w:lsdException w:name="heading 6" w:uiPriority="9" w:qFormat="1"/>
+    <w:lsdException w:name="heading 7" w:uiPriority="9" w:qFormat="1"/>
+    <w:lsdException w:name="heading 8" w:uiPriority="9" w:qFormat="1"/>
+    <w:lsdException w:name="heading 9" w:uiPriority="9" w:qFormat="1"/>
+    <w:lsdException w:name="toc 1" w:uiPriority="39"/>
+    <w:lsdException w:name="toc 2" w:uiPriority="39"/>
+    <w:lsdException w:name="toc 3" w:uiPriority="39"/>
+    <w:lsdException w:name="toc 4" w:uiPriority="39"/>
+    <w:lsdException w:name="toc 5" w:uiPriority="39"/>
+    <w:lsdException w:name="toc 6" w:uiPriority="39"/>
+    <w:lsdException w:name="toc 7" w:uiPriority="39"/>
+    <w:lsdException w:name="toc 8" w:uiPriority="39"/>
+    <w:lsdException w:name="toc 9" w:uiPriority="39"/>
+    <w:lsdException w:name="caption" w:uiPriority="35" w:qFormat="1"/>
+    <w:lsdException w:name="Title" w:semiHidden="0" w:uiPriority="10" w:unhideWhenUsed="0" w:qFormat="1"/>
+    <w:lsdException w:name="Default Paragraph Font" w:uiPriority="1"/>
+    <w:lsdException w:name="Subtitle" w:semiHidden="0" w:uiPriority="11" w:unhideWhenUsed="0" w:qFormat="1"/>
+    <w:lsdException w:name="Strong" w:semiHidden="0" w:uiPriority="22" w:unhideWhenUsed="0" w:qFormat="1"/>
+    <w:lsdException w:name="Emphasis" w:semiHidden="0" w:uiPriority="20" w:unhideWhenUsed="0" w:qFormat="1"/>
+    <w:lsdException w:name="Table Grid" w:semiHidden="0" w:uiPriority="59" w:unhideWhenUsed="0"/>
+    <w:lsdException w:name="Placeholder Text" w:unhideWhenUsed="0"/>
+    <w:lsdException w:name="No Spacing" w:semiHidden="0" w:uiPriority="1" w:unhideWhenUsed="0" w:qFormat="1"/>
+    <w:lsdException w:name="Light Shading" w:semiHidden="0" w:uiPriority="60" w:unhideWhenUsed="0"/>
+    <w:lsdException w:name="Light List" w:semiHidden="0" w:uiPriority="61" w:unhideWhenUsed="0"/>
+    <w:lsdException w:name="Light Grid" w:semiHidden="0" w:uiPriority="62" w:unhideWhenUsed="0"/>
+    <w:lsdException w:name="Medium Shading 1" w:semiHidden="0" w:uiPriority="63" w:unhideWhenUsed="0"/>
+    <w:lsdException w:name="Medium Shading 2" w:semiHidden="0" w:uiPriority="64" w:unhideWhenUsed="0"/>
+    <w:lsdException w:name="Medium List 1" w:semiHidden="0" w:uiPriority="65" w:unhideWhenUsed="0"/>
+    <w:lsdException w:name="Medium List 2" w:semiHidden="0" w:uiPriority="66" w:unhideWhenUsed="0"/>
+    <w:lsdException w:name="Medium Grid 1" w:semiHidden="0" w:uiPriority="67" w:unhideWhenUsed="0"/>
+    <w:lsdException w:name="Medium Grid 2" w:semiHidden="0" w:uiPriority="68" w:unhideWhenUsed="0"/>
+    <w:lsdException w:name="Medium Grid 3" w:semiHidden="0" w:uiPriority="69" w:unhideWhenUsed="0"/>
+    <w:lsdException w:name="Dark List" w:semiHidden="0" w:uiPriority="70" w:unhideWhenUsed="0"/>
+    <w:lsdException w:name="Colorful Shading" w:semiHidden="0" w:uiPriority="71" w:unhideWhenUsed="0"/>
+    <w:lsdException w:name="Colorful List" w:semiHidden="0" w:uiPriority="72" w:unhideWhenUsed="0"/>
+    <w:lsdException w:name="Colorful Grid" w:semiHidden="0" w:uiPriority="73" w:unhideWhenUsed="0"/>
+    <w:lsdException w:name="Light Shading Accent 1" w:semiHidden="0" w:uiPriority="60" w:unhideWhenUsed="0"/>
+    <w:lsdException w:name="Light List Accent 1" w:semiHidden="0" w:uiPriority="61" w:unhideWhenUsed="0"/>
+    <w:lsdException w:name="Light Grid Accent 1" w:semiHidden="0" w:uiPriority="62" w:unhideWhenUsed="0"/>
+    <w:lsdException w:name="Medium Shading 1 Accent 1" w:semiHidden="0" w:uiPriority="63" w:unhideWhenUsed="0"/>
+    <w:lsdException w:name="Medium Shading 2 Accent 1" w:semiHidden="0" w:uiPriority="64" w:unhideWhenUsed="0"/>
+    <w:lsdException w:name="Medium List 1 Accent 1" w:semiHidden="0" w:uiPriority="65" w:unhideWhenUsed="0"/>
+    <w:lsdException w:name="Revision" w:unhideWhenUsed="0"/>
+    <w:lsdException w:name="List Paragraph" w:semiHidden="0" w:uiPriority="34" w:unhideWhenUsed="0" w:qFormat="1"/>
+    <w:lsdException w:name="Quote" w:semiHidden="0" w:uiPriority="29" w:unhideWhenUsed="0" w:qFormat="1"/>
+    <w:lsdException w:name="Intense Quote" w:semiHidden="0" w:uiPriority="30" w:unhideWhenUsed="0" w:qFormat="1"/>
+    <w:lsdException w:name="Medium List 2 Accent 1" w:semiHidden="0" w:uiPriority="66" w:unhideWhenUsed="0"/>
+    <w:lsdException w:name="Medium Grid 1 Accent 1" w:semiHidden="0" w:uiPriority="67" w:unhideWhenUsed="0"/>
+    <w:lsdException w:name="Medium Grid 2 Accent 1" w:semiHidden="0" w:uiPriority="68" w:unhideWhenUsed="0"/>
+    <w:lsdException w:name="Medium Grid 3 Accent 1" w:semiHidden="0" w:uiPriority="69" w:unhideWhenUsed="0"/>
+    <w:lsdException w:name="Dark List Accent 1" w:semiHidden="0" w:uiPriority="70" w:unhideWhenUsed="0"/>
+    <w:lsdException w:name="Colorful Shading Accent 1" w:semiHidden="0" w:uiPriority="71" w:unhideWhenUsed="0"/>
+    <w:lsdException w:name="Colorful List Accent 1" w:semiHidden="0" w:uiPriority="72" w:unhideWhenUsed="0"/>
+    <w:lsdException w:name="Colorful Grid Accent 1" w:semiHidden="0" w:uiPriority="73" w:unhideWhenUsed="0"/>
+    <w:lsdException w:name="Light Shading Accent 2" w:semiHidden="0" w:uiPriority="60" w:unhideWhenUsed="0"/>
+    <w:lsdException w:name="Light List Accent 2" w:semiHidden="0" w:uiPriority="61" w:unhideWhenUsed="0"/>
+    <w:lsdException w:name="Light Grid Accent 2" w:semiHidden="0" w:uiPriority="62" w:unhideWhenUsed="0"/>
+    <w:lsdException w:name="Medium Shading 1 Accent 2" w:semiHidden="0" w:uiPriority="63" w:unhideWhenUsed="0"/>
+    <w:lsdException w:name="Medium Shading 2 Accent 2" w:semiHidden="0" w:uiPriority="64" w:unhideWhenUsed="0"/>
+    <w:lsdException w:name="Medium List 1 Accent 2" w:semiHidden="0" w:uiPriority="65" w:unhideWhenUsed="0"/>
+    <w:lsdException w:name="Medium List 2 Accent 2" w:semiHidden="0" w:uiPriority="66" w:unhideWhenUsed="0"/>
+    <w:lsdException w:name="Medium Grid 1 Accent 2" w:semiHidden="0" w:uiPriority="67" w:unhideWhenUsed="0"/>
+    <w:lsdException w:name="Medium Grid 2 Accent 2" w:semiHidden="0" w:uiPriority="68" w:unhideWhenUsed="0"/>
+    <w:lsdException w:name="Medium Grid 3 Accent 2" w:semiHidden="0" w:uiPriority="69" w:unhideWhenUsed="0"/>
+    <w:lsdException w:name="Dark List Accent 2" w:semiHidden="0" w:uiPriority="70" w:unhideWhenUsed="0"/>
+    <w:lsdException w:name="Colorful Shading Accent 2" w:semiHidden="0" w:uiPriority="71" w:unhideWhenUsed="0"/>
+    <w:lsdException w:name="Colorful List Accent 2" w:semiHidden="0" w:uiPriority="72" w:unhideWhenUsed="0"/>
+    <w:lsdException w:name="Colorful Grid Accent 2" w:semiHidden="0" w:uiPriority="73" w:unhideWhenUsed="0"/>
+    <w:lsdException w:name="Light Shading Accent 3" w:semiHidden="0" w:uiPriority="60" w:unhideWhenUsed="0"/>
+    <w:lsdException w:name="Light List Accent 3" w:semiHidden="0" w:uiPriority="61" w:unhideWhenUsed="0"/>
+    <w:lsdException w:name="Light Grid Accent 3" w:semiHidden="0" w:uiPriority="62" w:unhideWhenUsed="0"/>
+    <w:lsdException w:name="Medium Shading 1 Accent 3" w:semiHidden="0" w:uiPriority="63" w:unhideWhenUsed="0"/>
+    <w:lsdException w:name="Medium Shading 2 Accent 3" w:semiHidden="0" w:uiPriority="64" w:unhideWhenUsed="0"/>
+    <w:lsdException w:name="Medium List 1 Accent 3" w:semiHidden="0" w:uiPriority="65" w:unhideWhenUsed="0"/>
+    <w:lsdException w:name="Medium List 2 Accent 3" w:semiHidden="0" w:uiPriority="66" w:unhideWhenUsed="0"/>
+    <w:lsdException w:name="Medium Grid 1 Accent 3" w:semiHidden="0" w:uiPriority="67" w:unhideWhenUsed="0"/>
+    <w:lsdException w:name="Medium Grid 2 Accent 3" w:semiHidden="0" w:uiPriority="68" w:unhideWhenUsed="0"/>
+    <w:lsdException w:name="Medium Grid 3 Accent 3" w:semiHidden="0" w:uiPriority="69" w:unhideWhenUsed="0"/>
+    <w:lsdException w:name="Dark List Accent 3" w:semiHidden="0" w:uiPriority="70" w:unhideWhenUsed="0"/>
+    <w:lsdException w:name="Colorful Shading Accent 3" w:semiHidden="0" w:uiPriority="71" w:unhideWhenUsed="0"/>
+    <w:lsdException w:name="Colorful List Accent 3" w:semiHidden="0" w:uiPriority="72" w:unhideWhenUsed="0"/>
+    <w:lsdException w:name="Colorful Grid Accent 3" w:semiHidden="0" w:uiPriority="73" w:unhideWhenUsed="0"/>
+    <w:lsdException w:name="Light Shading Accent 4" w:semiHidden="0" w:uiPriority="60" w:unhideWhenUsed="0"/>
+    <w:lsdException w:name="Light List Accent 4" w:semiHidden="0" w:uiPriority="61" w:unhideWhenUsed="0"/>
+    <w:lsdException w:name="Light Grid Accent 4" w:semiHidden="0" w:uiPriority="62" w:unhideWhenUsed="0"/>
+    <w:lsdException w:name="Medium Shading 1 Accent 4" w:semiHidden="0" w:uiPriority="63" w:unhideWhenUsed="0"/>
+    <w:lsdException w:name="Medium Shading 2 Accent 4" w:semiHidden="0" w:uiPriority="64" w:unhideWhenUsed="0"/>
+    <w:lsdException w:name="Medium List 1 Accent 4" w:semiHidden="0" w:uiPriority="65" w:unhideWhenUsed="0"/>
+    <w:lsdException w:name="Medium List 2 Accent 4" w:semiHidden="0" w:uiPriority="66" w:unhideWhenUsed="0"/>
+    <w:lsdException w:name="Medium Grid 1 Accent 4" w:semiHidden="0" w:uiPriority="67" w:unhideWhenUsed="0"/>
+    <w:lsdException w:name="Medium Grid 2 Accent 4" w:semiHidden="0" w:uiPriority="68" w:unhideWhenUsed="0"/>
+    <w:lsdException w:name="Medium Grid 3 Accent 4" w:semiHidden="0" w:uiPriority="69" w:unhideWhenUsed="0"/>
+    <w:lsdException w:name="Dark List Accent 4" w:semiHidden="0" w:uiPriority="70" w:unhideWhenUsed="0"/>
+    <w:lsdException w:name="Colorful Shading Accent 4" w:semiHidden="0" w:uiPriority="71" w:unhideWhenUsed="0"/>
+    <w:lsdException w:name="Colorful List Accent 4" w:semiHidden="0" w:uiPriority="72" w:unhideWhenUsed="0"/>
+    <w:lsdException w:name="Colorful Grid Accent 4" w:semiHidden="0" w:uiPriority="73" w:unhideWhenUsed="0"/>
+    <w:lsdException w:name="Light Shading Accent 5" w:semiHidden="0" w:uiPriority="60" w:unhideWhenUsed="0"/>
+    <w:lsdException w:name="Light List Accent 5" w:semiHidden="0" w:uiPriority="61" w:unhideWhenUsed="0"/>
+    <w:lsdException w:name="Light Grid Accent 5" w:semiHidden="0" w:uiPriority="62" w:unhideWhenUsed="0"/>
+    <w:lsdException w:name="Medium Shading 1 Accent 5" w:semiHidden="0" w:uiPriority="63" w:unhideWhenUsed="0"/>
+    <w:lsdException w:name="Medium Shading 2 Accent 5" w:semiHidden="0" w:uiPriority="64" w:unhideWhenUsed="0"/>
+    <w:lsdException w:name="Medium List 1 Accent 5" w:semiHidden="0" w:uiPriority="65" w:unhideWhenUsed="0"/>
+    <w:lsdException w:name="Medium List 2 Accent 5" w:semiHidden="0" w:uiPriority="66" w:unhideWhenUsed="0"/>
+    <w:lsdException w:name="Medium Grid 1 Accent 5" w:semiHidden="0" w:uiPriority="67" w:unhideWhenUsed="0"/>
+    <w:lsdException w:name="Medium Grid 2 Accent 5" w:semiHidden="0" w:uiPriority="68" w:unhideWhenUsed="0"/>
+    <w:lsdException w:name="Medium Grid 3 Accent 5" w:semiHidden="0" w:uiPriority="69" w:unhideWhenUsed="0"/>
+    <w:lsdException w:name="Dark List Accent 5" w:semiHidden="0" w:uiPriority="70" w:unhideWhenUsed="0"/>
+    <w:lsdException w:name="Colorful Shading Accent 5" w:semiHidden="0" w:uiPriority="71" w:unhideWhenUsed="0"/>
+    <w:lsdException w:name="Colorful List Accent 5" w:semiHidden="0" w:uiPriority="72" w:unhideWhenUsed="0"/>
+    <w:lsdException w:name="Colorful Grid Accent 5" w:semiHidden="0" w:uiPriority="73" w:unhideWhenUsed="0"/>
+    <w:lsdException w:name="Light Shading Accent 6" w:semiHidden="0" w:uiPriority="60" w:unhideWhenUsed="0"/>
+    <w:lsdException w:name="Light List Accent 6" w:semiHidden="0" w:uiPriority="61" w:unhideWhenUsed="0"/>
+    <w:lsdException w:name="Light Grid Accent 6" w:semiHidden="0" w:uiPriority="62" w:unhideWhenUsed="0"/>
+    <w:lsdException w:name="Medium Shading 1 Accent 6" w:semiHidden="0" w:uiPriority="63" w:unhideWhenUsed="0"/>
+    <w:lsdException w:name="Medium Shading 2 Accent 6" w:semiHidden="0" w:uiPriority="64" w:unhideWhenUsed="0"/>
+    <w:lsdException w:name="Medium List 1 Accent 6" w:semiHidden="0" w:uiPriority="65" w:unhideWhenUsed="0"/>
+    <w:lsdException w:name="Medium List 2 Accent 6" w:semiHidden="0" w:uiPriority="66" w:unhideWhenUsed="0"/>
+    <w:lsdException w:name="Medium Grid 1 Accent 6" w:semiHidden="0" w:uiPriority="67" w:unhideWhenUsed="0"/>
+    <w:lsdException w:name="Medium Grid 2 Accent 6" w:semiHidden="0" w:uiPriority="68" w:unhideWhenUsed="0"/>
+    <w:lsdException w:name="Medium Grid 3 Accent 6" w:semiHidden="0" w:uiPriority="69" w:unhideWhenUsed="0"/>
+    <w:lsdException w:name="Dark List Accent 6" w:semiHidden="0" w:uiPriority="70" w:unhideWhenUsed="0"/>
+    <w:lsdException w:name="Colorful Shading Accent 6" w:semiHidden="0" w:uiPriority="71" w:unhideWhenUsed="0"/>
+    <w:lsdException w:name="Colorful List Accent 6" w:semiHidden="0" w:uiPriority="72" w:unhideWhenUsed="0"/>
+    <w:lsdException w:name="Colorful Grid Accent 6" w:semiHidden="0" w:uiPriority="73" w:unhideWhenUsed="0"/>
+    <w:lsdException w:name="Subtle Emphasis" w:semiHidden="0" w:uiPriority="19" w:unhideWhenUsed="0" w:qFormat="1"/>
+    <w:lsdException w:name="Intense Emphasis" w:semiHidden="0" w:uiPriority="21" w:unhideWhenUsed="0" w:qFormat="1"/>
+    <w:lsdException w:name="Subtle Reference" w:semiHidden="0" w:uiPriority="31" w:unhideWhenUsed="0" w:qFormat="1"/>
+    <w:lsdException w:name="Intense Reference" w:semiHidden="0" w:uiPriority="32" w:unhideWhenUsed="0" w:qFormat="1"/>
+    <w:lsdException w:name="Book Title" w:semiHidden="0" w:uiPriority="33" w:unhideWhenUsed="0" w:qFormat="1"/>
+    <w:lsdException w:name="Bibliography" w:uiPriority="37"/>
+    <w:lsdException w:name="TOC Heading" w:uiPriority="39" w:qFormat="1"/>
+  </w:latentStyles>
+  <w:style w:type="paragraph" w:default="1" w:styleId="Normal">
+    <w:name w:val="Normal"/>
+    <w:qFormat/>
+    <w:rsid w:val="00440AED"/>
+  </w:style>
+  <w:style w:type="character" w:default="1" w:styleId="Policepardfaut">
+    <w:name w:val="Default Paragraph Font"/>
+    <w:uiPriority w:val="1"/>
+    <w:semiHidden/>
+    <w:unhideWhenUsed/>
+  </w:style>
+  <w:style w:type="table" w:default="1" w:styleId="TableauNormal">
+    <w:name w:val="Normal Table"/>
+    <w:uiPriority w:val="99"/>
+    <w:semiHidden/>
+    <w:unhideWhenUsed/>
+    <w:tblPr>
+      <w:tblInd w:w="0" w:type="dxa"/>
+      <w:tblCellMar>
+        <w:top w:w="0" w:type="dxa"/>
+        <w:left w:w="108" w:type="dxa"/>
+        <w:bottom w:w="0" w:type="dxa"/>
+        <w:right w:w="108" w:type="dxa"/>
+      </w:tblCellMar>
+    </w:tblPr>
+  </w:style>
+  <w:style w:type="numbering" w:default="1" w:styleId="Aucuneliste">
+    <w:name w:val="No List"/>
+    <w:uiPriority w:val="99"/>
+    <w:semiHidden/>
+    <w:unhideWhenUsed/>
+  </w:style>
+  <w:style w:type="paragraph" w:styleId="Paragraphedeliste">
+    <w:name w:val="List Paragraph"/>
+    <w:basedOn w:val="Normal"/>
+    <w:uiPriority w:val="34"/>
+    <w:qFormat/>
+    <w:rsid w:val="00440AED"/>
+    <w:pPr>
+      <w:ind w:left="720"/>
+      <w:contextualSpacing/>
+    </w:pPr>
+  </w:style>
+  <w:style w:type="character" w:styleId="Emphaseple">
+    <w:name w:val="Subtle Emphasis"/>
+    <w:basedOn w:val="Policepardfaut"/>
+    <w:uiPriority w:val="19"/>
+    <w:qFormat/>
+    <w:rsid w:val="00440AED"/>
+    <w:rPr>
+      <w:i/>
+      <w:iCs/>
+      <w:color w:val="808080" w:themeColor="text1" w:themeTint="7F"/>
+    </w:rPr>
+  </w:style>
+</w:styles>
+</file>
+
+<file path=word/stylesWithEffects.xml><?xml version="1.0" encoding="utf-8"?>
+<w:styles xmlns:wpc="http://schemas.microsoft.com/office/word/2010/wordprocessingCanvas" xmlns:mc="http://schemas.openxmlformats.org/markup-compatibility/2006" xmlns:o="urn:schemas-microsoft-com:office:office" xmlns:r="http://schemas.openxmlformats.org/officeDocument/2006/relationships" xmlns:m="http://schemas.openxmlformats.org/officeDocument/2006/math" xmlns:v="urn:schemas-microsoft-com:vml" xmlns:wp14="http://schemas.microsoft.com/office/word/2010/wordprocessingDrawing" xmlns:wp="http://schemas.openxmlformats.org/drawingml/2006/wordprocessingDrawing" xmlns:w10="urn:schemas-microsoft-com:office:word" xmlns:w="http://schemas.openxmlformats.org/wordprocessingml/2006/main" xmlns:w14="http://schemas.microsoft.com/office/word/2010/wordml" xmlns:wpg="http://schemas.microsoft.com/office/word/2010/wordprocessingGroup" xmlns:wpi="http://schemas.microsoft.com/office/word/2010/wordprocessingInk" xmlns:wne="http://schemas.microsoft.com/office/word/2006/wordml" xmlns:wps="http://schemas.microsoft.com/office/word/2010/wordprocessingShape" mc:Ignorable="w14 wp14">
+  <w:docDefaults>
+    <w:rPrDefault>
+      <w:rPr>
+        <w:rFonts w:asciiTheme="minorHAnsi" w:eastAsiaTheme="minorHAnsi" w:hAnsiTheme="minorHAnsi" w:cstheme="minorBidi"/>
+        <w:sz w:val="22"/>
+        <w:szCs w:val="22"/>
+        <w:lang w:val="fr-CA" w:eastAsia="en-US" w:bidi="ar-SA"/>
+      </w:rPr>
+    </w:rPrDefault>
+    <w:pPrDefault>
+      <w:pPr>
+        <w:spacing w:after="200" w:line="276" w:lineRule="auto"/>
+      </w:pPr>
+    </w:pPrDefault>
+  </w:docDefaults>
+  <w:latentStyles w:defLockedState="0" w:defUIPriority="99" w:defSemiHidden="1" w:defUnhideWhenUsed="1" w:defQFormat="0" w:count="267">
+    <w:lsdException w:name="Normal" w:semiHidden="0" w:uiPriority="0" w:unhideWhenUsed="0" w:qFormat="1"/>
+    <w:lsdException w:name="heading 1" w:semiHidden="0" w:uiPriority="9" w:unhideWhenUsed="0" w:qFormat="1"/>
+    <w:lsdException w:name="heading 2" w:uiPriority="9" w:qFormat="1"/>
+    <w:lsdException w:name="heading 3" w:uiPriority="9" w:qFormat="1"/>
+    <w:lsdException w:name="heading 4" w:uiPriority="9" w:qFormat="1"/>
+    <w:lsdException w:name="heading 5" w:uiPriority="9" w:qFormat="1"/>
+    <w:lsdException w:name="heading 6" w:uiPriority="9" w:qFormat="1"/>
+    <w:lsdException w:name="heading 7" w:uiPriority="9" w:qFormat="1"/>
+    <w:lsdException w:name="heading 8" w:uiPriority="9" w:qFormat="1"/>
+    <w:lsdException w:name="heading 9" w:uiPriority="9" w:qFormat="1"/>
+    <w:lsdException w:name="toc 1" w:uiPriority="39"/>
+    <w:lsdException w:name="toc 2" w:uiPriority="39"/>
+    <w:lsdException w:name="toc 3" w:uiPriority="39"/>
+    <w:lsdException w:name="toc 4" w:uiPriority="39"/>
+    <w:lsdException w:name="toc 5" w:uiPriority="39"/>
+    <w:lsdException w:name="toc 6" w:uiPriority="39"/>
+    <w:lsdException w:name="toc 7" w:uiPriority="39"/>
+    <w:lsdException w:name="toc 8" w:uiPriority="39"/>
+    <w:lsdException w:name="toc 9" w:uiPriority="39"/>
+    <w:lsdException w:name="caption" w:uiPriority="35" w:qFormat="1"/>
+    <w:lsdException w:name="Title" w:semiHidden="0" w:uiPriority="10" w:unhideWhenUsed="0" w:qFormat="1"/>
+    <w:lsdException w:name="Default Paragraph Font" w:uiPriority="1"/>
+    <w:lsdException w:name="Subtitle" w:semiHidden="0" w:uiPriority="11" w:unhideWhenUsed="0" w:qFormat="1"/>
+    <w:lsdException w:name="Strong" w:semiHidden="0" w:uiPriority="22" w:unhideWhenUsed="0" w:qFormat="1"/>
+    <w:lsdException w:name="Emphasis" w:semiHidden="0" w:uiPriority="20" w:unhideWhenUsed="0" w:qFormat="1"/>
+    <w:lsdException w:name="Table Grid" w:semiHidden="0" w:uiPriority="59" w:unhideWhenUsed="0"/>
+    <w:lsdException w:name="Placeholder Text" w:unhideWhenUsed="0"/>
+    <w:lsdException w:name="No Spacing" w:semiHidden="0" w:uiPriority="1" w:unhideWhenUsed="0" w:qFormat="1"/>
+    <w:lsdException w:name="Light Shading" w:semiHidden="0" w:uiPriority="60" w:unhideWhenUsed="0"/>
+    <w:lsdException w:name="Light List" w:semiHidden="0" w:uiPriority="61" w:unhideWhenUsed="0"/>
+    <w:lsdException w:name="Light Grid" w:semiHidden="0" w:uiPriority="62" w:unhideWhenUsed="0"/>
+    <w:lsdException w:name="Medium Shading 1" w:semiHidden="0" w:uiPriority="63" w:unhideWhenUsed="0"/>
+    <w:lsdException w:name="Medium Shading 2" w:semiHidden="0" w:uiPriority="64" w:unhideWhenUsed="0"/>
+    <w:lsdException w:name="Medium List 1" w:semiHidden="0" w:uiPriority="65" w:unhideWhenUsed="0"/>
+    <w:lsdException w:name="Medium List 2" w:semiHidden="0" w:uiPriority="66" w:unhideWhenUsed="0"/>
+    <w:lsdException w:name="Medium Grid 1" w:semiHidden="0" w:uiPriority="67" w:unhideWhenUsed="0"/>
+    <w:lsdException w:name="Medium Grid 2" w:semiHidden="0" w:uiPriority="68" w:unhideWhenUsed="0"/>
+    <w:lsdException w:name="Medium Grid 3" w:semiHidden="0" w:uiPriority="69" w:unhideWhenUsed="0"/>
+    <w:lsdException w:name="Dark List" w:semiHidden="0" w:uiPriority="70" w:unhideWhenUsed="0"/>
+    <w:lsdException w:name="Colorful Shading" w:semiHidden="0" w:uiPriority="71" w:unhideWhenUsed="0"/>
+    <w:lsdException w:name="Colorful List" w:semiHidden="0" w:uiPriority="72" w:unhideWhenUsed="0"/>
+    <w:lsdException w:name="Colorful Grid" w:semiHidden="0" w:uiPriority="73" w:unhideWhenUsed="0"/>
+    <w:lsdException w:name="Light Shading Accent 1" w:semiHidden="0" w:uiPriority="60" w:unhideWhenUsed="0"/>
+    <w:lsdException w:name="Light List Accent 1" w:semiHidden="0" w:uiPriority="61" w:unhideWhenUsed="0"/>
+    <w:lsdException w:name="Light Grid Accent 1" w:semiHidden="0" w:uiPriority="62" w:unhideWhenUsed="0"/>
+    <w:lsdException w:name="Medium Shading 1 Accent 1" w:semiHidden="0" w:uiPriority="63" w:unhideWhenUsed="0"/>
+    <w:lsdException w:name="Medium Shading 2 Accent 1" w:semiHidden="0" w:uiPriority="64" w:unhideWhenUsed="0"/>
+    <w:lsdException w:name="Medium List 1 Accent 1" w:semiHidden="0" w:uiPriority="65" w:unhideWhenUsed="0"/>
+    <w:lsdException w:name="Revision" w:unhideWhenUsed="0"/>
+    <w:lsdException w:name="List Paragraph" w:semiHidden="0" w:uiPriority="34" w:unhideWhenUsed="0" w:qFormat="1"/>
+    <w:lsdException w:name="Quote" w:semiHidden="0" w:uiPriority="29" w:unhideWhenUsed="0" w:qFormat="1"/>
+    <w:lsdException w:name="Intense Quote" w:semiHidden="0" w:uiPriority="30" w:unhideWhenUsed="0" w:qFormat="1"/>
+    <w:lsdException w:name="Medium List 2 Accent 1" w:semiHidden="0" w:uiPriority="66" w:unhideWhenUsed="0"/>
+    <w:lsdException w:name="Medium Grid 1 Accent 1" w:semiHidden="0" w:uiPriority="67" w:unhideWhenUsed="0"/>
+    <w:lsdException w:name="Medium Grid 2 Accent 1" w:semiHidden="0" w:uiPriority="68" w:unhideWhenUsed="0"/>
+    <w:lsdException w:name="Medium Grid 3 Accent 1" w:semiHidden="0" w:uiPriority="69" w:unhideWhenUsed="0"/>
+    <w:lsdException w:name="Dark List Accent 1" w:semiHidden="0" w:uiPriority="70" w:unhideWhenUsed="0"/>
+    <w:lsdException w:name="Colorful Shading Accent 1" w:semiHidden="0" w:uiPriority="71" w:unhideWhenUsed="0"/>
+    <w:lsdException w:name="Colorful List Accent 1" w:semiHidden="0" w:uiPriority="72" w:unhideWhenUsed="0"/>
+    <w:lsdException w:name="Colorful Grid Accent 1" w:semiHidden="0" w:uiPriority="73" w:unhideWhenUsed="0"/>
+    <w:lsdException w:name="Light Shading Accent 2" w:semiHidden="0" w:uiPriority="60" w:unhideWhenUsed="0"/>
+    <w:lsdException w:name="Light List Accent 2" w:semiHidden="0" w:uiPriority="61" w:unhideWhenUsed="0"/>
+    <w:lsdException w:name="Light Grid Accent 2" w:semiHidden="0" w:uiPriority="62" w:unhideWhenUsed="0"/>
+    <w:lsdException w:name="Medium Shading 1 Accent 2" w:semiHidden="0" w:uiPriority="63" w:unhideWhenUsed="0"/>
+    <w:lsdException w:name="Medium Shading 2 Accent 2" w:semiHidden="0" w:uiPriority="64" w:unhideWhenUsed="0"/>
+    <w:lsdException w:name="Medium List 1 Accent 2" w:semiHidden="0" w:uiPriority="65" w:unhideWhenUsed="0"/>
+    <w:lsdException w:name="Medium List 2 Accent 2" w:semiHidden="0" w:uiPriority="66" w:unhideWhenUsed="0"/>
+    <w:lsdException w:name="Medium Grid 1 Accent 2" w:semiHidden="0" w:uiPriority="67" w:unhideWhenUsed="0"/>
+    <w:lsdException w:name="Medium Grid 2 Accent 2" w:semiHidden="0" w:uiPriority="68" w:unhideWhenUsed="0"/>
+    <w:lsdException w:name="Medium Grid 3 Accent 2" w:semiHidden="0" w:uiPriority="69" w:unhideWhenUsed="0"/>
+    <w:lsdException w:name="Dark List Accent 2" w:semiHidden="0" w:uiPriority="70" w:unhideWhenUsed="0"/>
+    <w:lsdException w:name="Colorful Shading Accent 2" w:semiHidden="0" w:uiPriority="71" w:unhideWhenUsed="0"/>
+    <w:lsdException w:name="Colorful List Accent 2" w:semiHidden="0" w:uiPriority="72" w:unhideWhenUsed="0"/>
+    <w:lsdException w:name="Colorful Grid Accent 2" w:semiHidden="0" w:uiPriority="73" w:unhideWhenUsed="0"/>
+    <w:lsdException w:name="Light Shading Accent 3" w:semiHidden="0" w:uiPriority="60" w:unhideWhenUsed="0"/>
+    <w:lsdException w:name="Light List Accent 3" w:semiHidden="0" w:uiPriority="61" w:unhideWhenUsed="0"/>
+    <w:lsdException w:name="Light Grid Accent 3" w:semiHidden="0" w:uiPriority="62" w:unhideWhenUsed="0"/>
+    <w:lsdException w:name="Medium Shading 1 Accent 3" w:semiHidden="0" w:uiPriority="63" w:unhideWhenUsed="0"/>
+    <w:lsdException w:name="Medium Shading 2 Accent 3" w:semiHidden="0" w:uiPriority="64" w:unhideWhenUsed="0"/>
+    <w:lsdException w:name="Medium List 1 Accent 3" w:semiHidden="0" w:uiPriority="65" w:unhideWhenUsed="0"/>
+    <w:lsdException w:name="Medium List 2 Accent 3" w:semiHidden="0" w:uiPriority="66" w:unhideWhenUsed="0"/>
+    <w:lsdException w:name="Medium Grid 1 Accent 3" w:semiHidden="0" w:uiPriority="67" w:unhideWhenUsed="0"/>
+    <w:lsdException w:name="Medium Grid 2 Accent 3" w:semiHidden="0" w:uiPriority="68" w:unhideWhenUsed="0"/>
+    <w:lsdException w:name="Medium Grid 3 Accent 3" w:semiHidden="0" w:uiPriority="69" w:unhideWhenUsed="0"/>
+    <w:lsdException w:name="Dark List Accent 3" w:semiHidden="0" w:uiPriority="70" w:unhideWhenUsed="0"/>
+    <w:lsdException w:name="Colorful Shading Accent 3" w:semiHidden="0" w:uiPriority="71" w:unhideWhenUsed="0"/>
+    <w:lsdException w:name="Colorful List Accent 3" w:semiHidden="0" w:uiPriority="72" w:unhideWhenUsed="0"/>
+    <w:lsdException w:name="Colorful Grid Accent 3" w:semiHidden="0" w:uiPriority="73" w:unhideWhenUsed="0"/>
+    <w:lsdException w:name="Light Shading Accent 4" w:semiHidden="0" w:uiPriority="60" w:unhideWhenUsed="0"/>
+    <w:lsdException w:name="Light List Accent 4" w:semiHidden="0" w:uiPriority="61" w:unhideWhenUsed="0"/>
+    <w:lsdException w:name="Light Grid Accent 4" w:semiHidden="0" w:uiPriority="62" w:unhideWhenUsed="0"/>
+    <w:lsdException w:name="Medium Shading 1 Accent 4" w:semiHidden="0" w:uiPriority="63" w:unhideWhenUsed="0"/>
+    <w:lsdException w:name="Medium Shading 2 Accent 4" w:semiHidden="0" w:uiPriority="64" w:unhideWhenUsed="0"/>
+    <w:lsdException w:name="Medium List 1 Accent 4" w:semiHidden="0" w:uiPriority="65" w:unhideWhenUsed="0"/>
+    <w:lsdException w:name="Medium List 2 Accent 4" w:semiHidden="0" w:uiPriority="66" w:unhideWhenUsed="0"/>
+    <w:lsdException w:name="Medium Grid 1 Accent 4" w:semiHidden="0" w:uiPriority="67" w:unhideWhenUsed="0"/>
+    <w:lsdException w:name="Medium Grid 2 Accent 4" w:semiHidden="0" w:uiPriority="68" w:unhideWhenUsed="0"/>
+    <w:lsdException w:name="Medium Grid 3 Accent 4" w:semiHidden="0" w:uiPriority="69" w:unhideWhenUsed="0"/>
+    <w:lsdException w:name="Dark List Accent 4" w:semiHidden="0" w:uiPriority="70" w:unhideWhenUsed="0"/>
+    <w:lsdException w:name="Colorful Shading Accent 4" w:semiHidden="0" w:uiPriority="71" w:unhideWhenUsed="0"/>
+    <w:lsdException w:name="Colorful List Accent 4" w:semiHidden="0" w:uiPriority="72" w:unhideWhenUsed="0"/>
+    <w:lsdException w:name="Colorful Grid Accent 4" w:semiHidden="0" w:uiPriority="73" w:unhideWhenUsed="0"/>
+    <w:lsdException w:name="Light Shading Accent 5" w:semiHidden="0" w:uiPriority="60" w:unhideWhenUsed="0"/>
+    <w:lsdException w:name="Light List Accent 5" w:semiHidden="0" w:uiPriority="61" w:unhideWhenUsed="0"/>
+    <w:lsdException w:name="Light Grid Accent 5" w:semiHidden="0" w:uiPriority="62" w:unhideWhenUsed="0"/>
+    <w:lsdException w:name="Medium Shading 1 Accent 5" w:semiHidden="0" w:uiPriority="63" w:unhideWhenUsed="0"/>
+    <w:lsdException w:name="Medium Shading 2 Accent 5" w:semiHidden="0" w:uiPriority="64" w:unhideWhenUsed="0"/>
+    <w:lsdException w:name="Medium List 1 Accent 5" w:semiHidden="0" w:uiPriority="65" w:unhideWhenUsed="0"/>
+    <w:lsdException w:name="Medium List 2 Accent 5" w:semiHidden="0" w:uiPriority="66" w:unhideWhenUsed="0"/>
+    <w:lsdException w:name="Medium Grid 1 Accent 5" w:semiHidden="0" w:uiPriority="67" w:unhideWhenUsed="0"/>
+    <w:lsdException w:name="Medium Grid 2 Accent 5" w:semiHidden="0" w:uiPriority="68" w:unhideWhenUsed="0"/>
+    <w:lsdException w:name="Medium Grid 3 Accent 5" w:semiHidden="0" w:uiPriority="69" w:unhideWhenUsed="0"/>
+    <w:lsdException w:name="Dark List Accent 5" w:semiHidden="0" w:uiPriority="70" w:unhideWhenUsed="0"/>
+    <w:lsdException w:name="Colorful Shading Accent 5" w:semiHidden="0" w:uiPriority="71" w:unhideWhenUsed="0"/>
+    <w:lsdException w:name="Colorful List Accent 5" w:semiHidden="0" w:uiPriority="72" w:unhideWhenUsed="0"/>
+    <w:lsdException w:name="Colorful Grid Accent 5" w:semiHidden="0" w:uiPriority="73" w:unhideWhenUsed="0"/>
+    <w:lsdException w:name="Light Shading Accent 6" w:semiHidden="0" w:uiPriority="60" w:unhideWhenUsed="0"/>
+    <w:lsdException w:name="Light List Accent 6" w:semiHidden="0" w:uiPriority="61" w:unhideWhenUsed="0"/>
+    <w:lsdException w:name="Light Grid Accent 6" w:semiHidden="0" w:uiPriority="62" w:unhideWhenUsed="0"/>
+    <w:lsdException w:name="Medium Shading 1 Accent 6" w:semiHidden="0" w:uiPriority="63" w:unhideWhenUsed="0"/>
+    <w:lsdException w:name="Medium Shading 2 Accent 6" w:semiHidden="0" w:uiPriority="64" w:unhideWhenUsed="0"/>
+    <w:lsdException w:name="Medium List 1 Accent 6" w:semiHidden="0" w:uiPriority="65" w:unhideWhenUsed="0"/>
+    <w:lsdException w:name="Medium List 2 Accent 6" w:semiHidden="0" w:uiPriority="66" w:unhideWhenUsed="0"/>
+    <w:lsdException w:name="Medium Grid 1 Accent 6" w:semiHidden="0" w:uiPriority="67" w:unhideWhenUsed="0"/>
+    <w:lsdException w:name="Medium Grid 2 Accent 6" w:semiHidden="0" w:uiPriority="68" w:unhideWhenUsed="0"/>
+    <w:lsdException w:name="Medium Grid 3 Accent 6" w:semiHidden="0" w:uiPriority="69" w:unhideWhenUsed="0"/>
+    <w:lsdException w:name="Dark List Accent 6" w:semiHidden="0" w:uiPriority="70" w:unhideWhenUsed="0"/>
+    <w:lsdException w:name="Colorful Shading Accent 6" w:semiHidden="0" w:uiPriority="71" w:unhideWhenUsed="0"/>
+    <w:lsdException w:name="Colorful List Accent 6" w:semiHidden="0" w:uiPriority="72" w:unhideWhenUsed="0"/>
+    <w:lsdException w:name="Colorful Grid Accent 6" w:semiHidden="0" w:uiPriority="73" w:unhideWhenUsed="0"/>
+    <w:lsdException w:name="Subtle Emphasis" w:semiHidden="0" w:uiPriority="19" w:unhideWhenUsed="0" w:qFormat="1"/>
+    <w:lsdException w:name="Intense Emphasis" w:semiHidden="0" w:uiPriority="21" w:unhideWhenUsed="0" w:qFormat="1"/>
+    <w:lsdException w:name="Subtle Reference" w:semiHidden="0" w:uiPriority="31" w:unhideWhenUsed="0" w:qFormat="1"/>
+    <w:lsdException w:name="Intense Reference" w:semiHidden="0" w:uiPriority="32" w:unhideWhenUsed="0" w:qFormat="1"/>
+    <w:lsdException w:name="Book Title" w:semiHidden="0" w:uiPriority="33" w:unhideWhenUsed="0" w:qFormat="1"/>
+    <w:lsdException w:name="Bibliography" w:uiPriority="37"/>
+    <w:lsdException w:name="TOC Heading" w:uiPriority="39" w:qFormat="1"/>
   </w:latentStyles>
   <w:style w:type="paragraph" w:default="1" w:styleId="Normal">
     <w:name w:val="Normal"/>
@@ -4322,7 +4361,7 @@
 </file>
 
 <file path=customXml/itemProps1.xml><?xml version="1.0" encoding="utf-8"?>
-<ds:datastoreItem xmlns:ds="http://schemas.openxmlformats.org/officeDocument/2006/customXml" ds:itemID="{CB2B56AA-9130-40C8-A9BB-F270254CFF2B}">
+<ds:datastoreItem xmlns:ds="http://schemas.openxmlformats.org/officeDocument/2006/customXml" ds:itemID="{7ACFE4F9-B8AA-4736-B16B-EDBD16B4EC44}">
   <ds:schemaRefs>
     <ds:schemaRef ds:uri="http://schemas.openxmlformats.org/officeDocument/2006/bibliography"/>
   </ds:schemaRefs>
